--- a/documents/Dokumentation.docx
+++ b/documents/Dokumentation.docx
@@ -26,21 +26,12 @@
           <w:szCs w:val="40"/>
         </w:rPr>
       </w:pPr>
-      <w:proofErr w:type="spellStart"/>
       <w:r>
         <w:rPr>
           <w:sz w:val="40"/>
           <w:szCs w:val="40"/>
         </w:rPr>
-        <w:t>Social</w:t>
-      </w:r>
-      <w:proofErr w:type="spellEnd"/>
-      <w:r>
-        <w:rPr>
-          <w:sz w:val="40"/>
-          <w:szCs w:val="40"/>
-        </w:rPr>
-        <w:t>-Media-App</w:t>
+        <w:t>Social-Media-App</w:t>
       </w:r>
     </w:p>
     <w:bookmarkEnd w:id="0"/>
@@ -51,16 +42,16 @@
           <w:noProof/>
         </w:rPr>
         <w:drawing>
-          <wp:anchor distT="0" distB="0" distL="114300" distR="114300" simplePos="0" relativeHeight="251724800" behindDoc="1" locked="0" layoutInCell="1" allowOverlap="1" wp14:anchorId="31525089" wp14:editId="6DFBD1F7">
+          <wp:anchor distT="0" distB="0" distL="114300" distR="114300" simplePos="0" relativeHeight="251724800" behindDoc="1" locked="0" layoutInCell="1" allowOverlap="1" wp14:anchorId="31525089" wp14:editId="224FD96A">
             <wp:simplePos x="0" y="0"/>
             <wp:positionH relativeFrom="margin">
-              <wp:posOffset>-758402</wp:posOffset>
+              <wp:align>center</wp:align>
             </wp:positionH>
             <wp:positionV relativeFrom="paragraph">
-              <wp:posOffset>179705</wp:posOffset>
+              <wp:posOffset>207100</wp:posOffset>
             </wp:positionV>
-            <wp:extent cx="7600853" cy="4365160"/>
-            <wp:effectExtent l="0" t="0" r="635" b="0"/>
+            <wp:extent cx="6428740" cy="3691890"/>
+            <wp:effectExtent l="0" t="0" r="0" b="3810"/>
             <wp:wrapNone/>
             <wp:docPr id="1366597679" name="Grafik 1" descr="Ein Bild, das Multimedia, Software, Screenshot, Computer enthält.&#10;&#10;Automatisch generierte Beschreibung"/>
             <wp:cNvGraphicFramePr>
@@ -91,7 +82,7 @@
                   <pic:spPr bwMode="auto">
                     <a:xfrm>
                       <a:off x="0" y="0"/>
-                      <a:ext cx="7600853" cy="4365160"/>
+                      <a:ext cx="6428740" cy="3691890"/>
                     </a:xfrm>
                     <a:prstGeom prst="rect">
                       <a:avLst/>
@@ -2970,7 +2961,6 @@
                 <w:lang w:val="de-DE"/>
               </w:rPr>
             </w:pPr>
-            <w:proofErr w:type="spellStart"/>
             <w:r>
               <w:rPr>
                 <w:rFonts w:cs="Arial"/>
@@ -2980,7 +2970,6 @@
               </w:rPr>
               <w:t>Checked</w:t>
             </w:r>
-            <w:proofErr w:type="spellEnd"/>
           </w:p>
         </w:tc>
       </w:tr>
@@ -5290,19 +5279,11 @@
                 <w:bCs/>
               </w:rPr>
             </w:pPr>
-            <w:proofErr w:type="spellStart"/>
             <w:r>
               <w:rPr>
                 <w:bCs/>
               </w:rPr>
-              <w:t>Testing</w:t>
-            </w:r>
-            <w:proofErr w:type="spellEnd"/>
-            <w:r>
-              <w:rPr>
-                <w:bCs/>
-              </w:rPr>
-              <w:t xml:space="preserve"> und Fehlerbehebung, um Funktionalität und Stabilität der App sicherzustellen</w:t>
+              <w:t>Testing und Fehlerbehebung, um Funktionalität und Stabilität der App sicherzustellen</w:t>
             </w:r>
           </w:p>
         </w:tc>
@@ -5795,34 +5776,14 @@
               </w:rPr>
               <w:t xml:space="preserve">1) A = </w:t>
             </w:r>
-            <w:proofErr w:type="spellStart"/>
             <w:r>
               <w:rPr>
                 <w:rFonts w:cs="Arial"/>
                 <w:sz w:val="16"/>
                 <w:szCs w:val="16"/>
               </w:rPr>
-              <w:t>Must</w:t>
-            </w:r>
-            <w:proofErr w:type="spellEnd"/>
-            <w:r>
-              <w:rPr>
-                <w:rFonts w:cs="Arial"/>
-                <w:sz w:val="16"/>
-                <w:szCs w:val="16"/>
-              </w:rPr>
-              <w:t xml:space="preserve"> </w:t>
-            </w:r>
-            <w:proofErr w:type="spellStart"/>
-            <w:r>
-              <w:rPr>
-                <w:rFonts w:cs="Arial"/>
-                <w:sz w:val="16"/>
-                <w:szCs w:val="16"/>
-              </w:rPr>
-              <w:t>have</w:t>
-            </w:r>
-            <w:proofErr w:type="spellEnd"/>
+              <w:t>Must have</w:t>
+            </w:r>
           </w:p>
         </w:tc>
         <w:tc>
@@ -5906,43 +5867,7 @@
                 <w:sz w:val="16"/>
                 <w:szCs w:val="16"/>
               </w:rPr>
-              <w:t xml:space="preserve">C = “Nice </w:t>
-            </w:r>
-            <w:proofErr w:type="spellStart"/>
-            <w:r>
-              <w:rPr>
-                <w:rFonts w:cs="Arial"/>
-                <w:sz w:val="16"/>
-                <w:szCs w:val="16"/>
-              </w:rPr>
-              <w:t>to</w:t>
-            </w:r>
-            <w:proofErr w:type="spellEnd"/>
-            <w:r>
-              <w:rPr>
-                <w:rFonts w:cs="Arial"/>
-                <w:sz w:val="16"/>
-                <w:szCs w:val="16"/>
-              </w:rPr>
-              <w:t xml:space="preserve"> </w:t>
-            </w:r>
-            <w:proofErr w:type="spellStart"/>
-            <w:r>
-              <w:rPr>
-                <w:rFonts w:cs="Arial"/>
-                <w:sz w:val="16"/>
-                <w:szCs w:val="16"/>
-              </w:rPr>
-              <w:t>have</w:t>
-            </w:r>
-            <w:proofErr w:type="spellEnd"/>
-            <w:r>
-              <w:rPr>
-                <w:rFonts w:cs="Arial"/>
-                <w:sz w:val="16"/>
-                <w:szCs w:val="16"/>
-              </w:rPr>
-              <w:t>“</w:t>
+              <w:t>C = “Nice to have“</w:t>
             </w:r>
           </w:p>
         </w:tc>
@@ -6769,13 +6694,8 @@
             <w:tcW w:w="2268" w:type="dxa"/>
           </w:tcPr>
           <w:p>
-            <w:proofErr w:type="spellStart"/>
-            <w:r>
-              <w:t>Testing</w:t>
-            </w:r>
-            <w:proofErr w:type="spellEnd"/>
-            <w:r>
-              <w:t xml:space="preserve"> und Fehlerbehebung</w:t>
+            <w:r>
+              <w:t>Testing und Fehlerbehebung</w:t>
             </w:r>
           </w:p>
         </w:tc>
@@ -7102,6 +7022,26 @@
           <w:sz w:val="22"/>
         </w:rPr>
         <w:t>Zeit könnte bei Problemen knapp werden.</w:t>
+      </w:r>
+    </w:p>
+    <w:p>
+      <w:pPr>
+        <w:pStyle w:val="Listenabsatz"/>
+        <w:numPr>
+          <w:ilvl w:val="0"/>
+          <w:numId w:val="2"/>
+        </w:numPr>
+        <w:rPr>
+          <w:rFonts w:ascii="Avenir Next LT Pro" w:hAnsi="Avenir Next LT Pro"/>
+          <w:sz w:val="22"/>
+        </w:rPr>
+      </w:pPr>
+      <w:r>
+        <w:rPr>
+          <w:rFonts w:ascii="Avenir Next LT Pro" w:hAnsi="Avenir Next LT Pro"/>
+          <w:sz w:val="22"/>
+        </w:rPr>
+        <w:t>Ich könnte mit zu viel vorgenommen haben.</w:t>
       </w:r>
     </w:p>
     <w:p/>
@@ -7162,7 +7102,23 @@
           <w:sz w:val="22"/>
           <w:lang w:val="de-DE"/>
         </w:rPr>
-        <w:t>Als User soll ich mich Anmelden können.</w:t>
+        <w:t xml:space="preserve">Als User soll ich mich </w:t>
+      </w:r>
+      <w:r>
+        <w:rPr>
+          <w:rFonts w:ascii="Avenir Next LT Pro" w:hAnsi="Avenir Next LT Pro"/>
+          <w:sz w:val="22"/>
+          <w:lang w:val="de-DE"/>
+        </w:rPr>
+        <w:t>a</w:t>
+      </w:r>
+      <w:r>
+        <w:rPr>
+          <w:rFonts w:ascii="Avenir Next LT Pro" w:hAnsi="Avenir Next LT Pro"/>
+          <w:sz w:val="22"/>
+          <w:lang w:val="de-DE"/>
+        </w:rPr>
+        <w:t>nmelden können.</w:t>
       </w:r>
     </w:p>
     <w:p>
@@ -7312,7 +7268,23 @@
           <w:sz w:val="22"/>
           <w:lang w:val="de-DE"/>
         </w:rPr>
-        <w:t>Als User soll ich mein Beitrag löschen können.</w:t>
+        <w:t>Als User soll ich mein</w:t>
+      </w:r>
+      <w:r>
+        <w:rPr>
+          <w:rFonts w:ascii="Avenir Next LT Pro" w:hAnsi="Avenir Next LT Pro"/>
+          <w:sz w:val="22"/>
+          <w:lang w:val="de-DE"/>
+        </w:rPr>
+        <w:t>en</w:t>
+      </w:r>
+      <w:r>
+        <w:rPr>
+          <w:rFonts w:ascii="Avenir Next LT Pro" w:hAnsi="Avenir Next LT Pro"/>
+          <w:sz w:val="22"/>
+          <w:lang w:val="de-DE"/>
+        </w:rPr>
+        <w:t xml:space="preserve"> Beitrag löschen können.</w:t>
       </w:r>
     </w:p>
     <w:p>
@@ -7666,7 +7638,13 @@
         <w:t xml:space="preserve">Gruppen </w:t>
       </w:r>
       <w:r>
-        <w:t>eingeteilt, sodass ich einen besseren Überblick habe, was mit was zusammenhängt.</w:t>
+        <w:t xml:space="preserve">eingeteilt, sodass ich einen besseren Überblick habe, was </w:t>
+      </w:r>
+      <w:r>
+        <w:t>wo</w:t>
+      </w:r>
+      <w:r>
+        <w:t>mit was zusammenhängt.</w:t>
       </w:r>
       <w:r>
         <w:br/>
@@ -8168,15 +8146,7 @@
         </w:drawing>
       </w:r>
       <w:r>
-        <w:t xml:space="preserve">Wireframes sind eine wichtige Komponente bei der Entwicklung einer Anwendung und spielen eine entscheidende Rolle in der Phase des UI/UX-Designs. Die Erstellung von Wireframes hat mir dabei geholfen, das grundlegende Layout, die Struktur und die Funktionalität meiner </w:t>
-      </w:r>
-      <w:proofErr w:type="spellStart"/>
-      <w:r>
-        <w:t>Social</w:t>
-      </w:r>
-      <w:proofErr w:type="spellEnd"/>
-      <w:r>
-        <w:t xml:space="preserve"> Media App zu visualisieren und zu planen.</w:t>
+        <w:t>Wireframes sind eine wichtige Komponente bei der Entwicklung einer Anwendung und spielen eine entscheidende Rolle in der Phase des UI/UX-Designs. Die Erstellung von Wireframes hat mir dabei geholfen, das grundlegende Layout, die Struktur und die Funktionalität meiner Social Media App zu visualisieren und zu planen.</w:t>
       </w:r>
     </w:p>
     <w:p>
@@ -8734,15 +8704,7 @@
         </w:drawing>
       </w:r>
       <w:r>
-        <w:t xml:space="preserve">Das Flowchart ist eine visuelle Darstellung des Ablaufs und der Entscheidungswege innerhalb meiner </w:t>
-      </w:r>
-      <w:proofErr w:type="spellStart"/>
-      <w:r>
-        <w:t>Social</w:t>
-      </w:r>
-      <w:proofErr w:type="spellEnd"/>
-      <w:r>
-        <w:t xml:space="preserve"> Media App. Es zeigt den Fluss der Benutzerinteraktionen und veranschaulicht, wie verschiedene Funktionen und Prozesse miteinander verbunden sind.</w:t>
+        <w:t>Das Flowchart ist eine visuelle Darstellung des Ablaufs und der Entscheidungswege innerhalb meiner Social Media App. Es zeigt den Fluss der Benutzerinteraktionen und veranschaulicht, wie verschiedene Funktionen und Prozesse miteinander verbunden sind.</w:t>
       </w:r>
     </w:p>
     <w:p/>
@@ -8984,15 +8946,7 @@
         </w:drawing>
       </w:r>
       <w:r>
-        <w:t xml:space="preserve">Das Klassendiagramm dient als visuelle Darstellung der Struktur und der Beziehungen zwischen den Klassen in deiner </w:t>
-      </w:r>
-      <w:proofErr w:type="spellStart"/>
-      <w:r>
-        <w:t>Social</w:t>
-      </w:r>
-      <w:proofErr w:type="spellEnd"/>
-      <w:r>
-        <w:t xml:space="preserve"> Media App. Es bietet einen Überblick über die wichtigsten Klassen und deren Attribute und Methoden.</w:t>
+        <w:t>Das Klassendiagramm dient als visuelle Darstellung der Struktur und der Beziehungen zwischen den Klassen in deiner Social Media App. Es bietet einen Überblick über die wichtigsten Klassen und deren Attribute und Methoden.</w:t>
       </w:r>
     </w:p>
     <w:p>
@@ -10551,7 +10505,21 @@
         <w:rPr>
           <w:lang w:val="de-DE"/>
         </w:rPr>
-        <w:t xml:space="preserve">ackend zu realisieren, habe ich Express.js verwendet, dass ein beliebtes Node.js-Framework ist. Express.js ermöglicht das Erstellen von APIs und das Handhaben von HTTP-Anfragen. Mit Express.js können Routen definiert werden, um verschiedene Endpunkte anzusprechen und die entsprechenden Aktionen auszuführen. </w:t>
+        <w:t xml:space="preserve">ackend zu realisieren, habe ich Express.js verwendet, </w:t>
+      </w:r>
+      <w:proofErr w:type="gramStart"/>
+      <w:r>
+        <w:rPr>
+          <w:lang w:val="de-DE"/>
+        </w:rPr>
+        <w:t>das</w:t>
+      </w:r>
+      <w:proofErr w:type="gramEnd"/>
+      <w:r>
+        <w:rPr>
+          <w:lang w:val="de-DE"/>
+        </w:rPr>
+        <w:t xml:space="preserve"> ein beliebtes Node.js-Framework ist. Express.js ermöglicht das Erstellen von APIs und das Handhaben von HTTP-Anfragen. Mit Express.js können Routen definiert werden, um verschiedene Endpunkte anzusprechen und die entsprechenden Aktionen auszuführen. </w:t>
       </w:r>
     </w:p>
     <w:p>
@@ -10580,14 +10548,12 @@
         </w:rPr>
         <w:t xml:space="preserve"> für User, Posts und die Authentifizierung erstellt. </w:t>
       </w:r>
-      <w:proofErr w:type="gramStart"/>
       <w:r>
         <w:rPr>
           <w:lang w:val="de-DE"/>
         </w:rPr>
         <w:t>Bei den User</w:t>
       </w:r>
-      <w:proofErr w:type="gramEnd"/>
       <w:r>
         <w:rPr>
           <w:lang w:val="de-DE"/>
@@ -10640,63 +10606,21 @@
         <w:rPr>
           <w:lang w:val="de-DE"/>
         </w:rPr>
-        <w:t xml:space="preserve">In meinem Projekt habe ich </w:t>
+        <w:t xml:space="preserve">In meinem Projekt habe ich bcrypt verwendet, um die Sicherheit der Passwörter zu gewährleisten. bcrypt ist eine bewährte Methode zur </w:t>
       </w:r>
       <w:proofErr w:type="spellStart"/>
       <w:r>
         <w:rPr>
           <w:lang w:val="de-DE"/>
         </w:rPr>
-        <w:t>bcrypt</w:t>
+        <w:t>Hashung</w:t>
       </w:r>
       <w:proofErr w:type="spellEnd"/>
       <w:r>
         <w:rPr>
           <w:lang w:val="de-DE"/>
         </w:rPr>
-        <w:t xml:space="preserve"> verwendet, um die Sicherheit der Passwörter zu gewährleisten. </w:t>
-      </w:r>
-      <w:proofErr w:type="spellStart"/>
-      <w:r>
-        <w:rPr>
-          <w:lang w:val="de-DE"/>
-        </w:rPr>
-        <w:t>bcrypt</w:t>
-      </w:r>
-      <w:proofErr w:type="spellEnd"/>
-      <w:r>
-        <w:rPr>
-          <w:lang w:val="de-DE"/>
-        </w:rPr>
-        <w:t xml:space="preserve"> ist eine bewährte Methode zur </w:t>
-      </w:r>
-      <w:proofErr w:type="spellStart"/>
-      <w:r>
-        <w:rPr>
-          <w:lang w:val="de-DE"/>
-        </w:rPr>
-        <w:t>Hashung</w:t>
-      </w:r>
-      <w:proofErr w:type="spellEnd"/>
-      <w:r>
-        <w:rPr>
-          <w:lang w:val="de-DE"/>
-        </w:rPr>
-        <w:t xml:space="preserve"> und Überprüfung von Passwörtern. Durch die Verwendung von </w:t>
-      </w:r>
-      <w:proofErr w:type="spellStart"/>
-      <w:r>
-        <w:rPr>
-          <w:lang w:val="de-DE"/>
-        </w:rPr>
-        <w:t>bcrypt</w:t>
-      </w:r>
-      <w:proofErr w:type="spellEnd"/>
-      <w:r>
-        <w:rPr>
-          <w:lang w:val="de-DE"/>
-        </w:rPr>
-        <w:t xml:space="preserve"> werden die Passwörter meiner Benutzer sicher </w:t>
+        <w:t xml:space="preserve"> und Überprüfung von Passwörtern. Durch die Verwendung von bcrypt werden die Passwörter meiner Benutzer sicher </w:t>
       </w:r>
       <w:proofErr w:type="spellStart"/>
       <w:r>
@@ -10949,69 +10873,61 @@
         <w:rPr>
           <w:lang w:val="de-DE"/>
         </w:rPr>
-        <w:t xml:space="preserve">Ein weiterer Vorteil von </w:t>
+        <w:t xml:space="preserve">Ein weiterer Vorteil von bcrypt ist die Verwendung von </w:t>
       </w:r>
       <w:proofErr w:type="spellStart"/>
       <w:r>
         <w:rPr>
           <w:lang w:val="de-DE"/>
         </w:rPr>
-        <w:t>bcrypt</w:t>
+        <w:t>Salting</w:t>
       </w:r>
       <w:proofErr w:type="spellEnd"/>
       <w:r>
         <w:rPr>
           <w:lang w:val="de-DE"/>
         </w:rPr>
-        <w:t xml:space="preserve"> ist die Verwendung von </w:t>
+        <w:t xml:space="preserve">. Beim </w:t>
       </w:r>
       <w:proofErr w:type="spellStart"/>
       <w:r>
         <w:rPr>
           <w:lang w:val="de-DE"/>
         </w:rPr>
-        <w:t>Salting</w:t>
+        <w:t>Hashen</w:t>
       </w:r>
       <w:proofErr w:type="spellEnd"/>
       <w:r>
         <w:rPr>
           <w:lang w:val="de-DE"/>
         </w:rPr>
-        <w:t xml:space="preserve">. Beim </w:t>
+        <w:t xml:space="preserve"> wird automatisch ein zufälliger Salz-Wert generiert und mit dem Passwort kombiniert. Dadurch wird die Sicherheit weiter erhöht, da es schwieriger wird, die </w:t>
       </w:r>
       <w:proofErr w:type="spellStart"/>
       <w:r>
         <w:rPr>
           <w:lang w:val="de-DE"/>
         </w:rPr>
-        <w:t>Hashen</w:t>
+        <w:t>gehashten</w:t>
       </w:r>
       <w:proofErr w:type="spellEnd"/>
       <w:r>
         <w:rPr>
           <w:lang w:val="de-DE"/>
         </w:rPr>
-        <w:t xml:space="preserve"> wird automatisch ein zufälliger Salz-Wert generiert und mit dem Passwort kombiniert. Dadurch wird die Sicherheit weiter erhöht, da es schwieriger wird, die </w:t>
-      </w:r>
-      <w:proofErr w:type="spellStart"/>
-      <w:r>
-        <w:rPr>
-          <w:lang w:val="de-DE"/>
-        </w:rPr>
-        <w:t>gehashten</w:t>
-      </w:r>
-      <w:proofErr w:type="spellEnd"/>
-      <w:r>
-        <w:rPr>
-          <w:lang w:val="de-DE"/>
-        </w:rPr>
         <w:t xml:space="preserve"> Passwörter durch vorberechnete Hash-Tabellen oder Brute-Force-Angriffe zu entschlüsseln.</w:t>
       </w:r>
       <w:r>
         <w:rPr>
           <w:lang w:val="de-DE"/>
         </w:rPr>
-        <w:br/>
+        <w:tab/>
+      </w:r>
+      <w:r>
+        <w:rPr>
+          <w:lang w:val="de-DE"/>
+        </w:rPr>
+        <w:tab/>
       </w:r>
     </w:p>
     <w:p>
@@ -11021,11 +10937,137 @@
           <w:lang w:val="de-DE"/>
         </w:rPr>
       </w:pPr>
-      <w:r>
-        <w:rPr>
-          <w:lang w:val="de-DE"/>
-        </w:rPr>
-        <w:br w:type="page"/>
+    </w:p>
+    <w:p>
+      <w:pPr>
+        <w:spacing w:before="0"/>
+        <w:rPr>
+          <w:lang w:val="de-DE"/>
+        </w:rPr>
+      </w:pPr>
+    </w:p>
+    <w:p>
+      <w:pPr>
+        <w:spacing w:before="0"/>
+        <w:rPr>
+          <w:lang w:val="de-DE"/>
+        </w:rPr>
+      </w:pPr>
+    </w:p>
+    <w:p>
+      <w:pPr>
+        <w:spacing w:before="0"/>
+        <w:rPr>
+          <w:lang w:val="de-DE"/>
+        </w:rPr>
+      </w:pPr>
+    </w:p>
+    <w:p>
+      <w:pPr>
+        <w:spacing w:before="0"/>
+        <w:rPr>
+          <w:lang w:val="de-DE"/>
+        </w:rPr>
+      </w:pPr>
+    </w:p>
+    <w:p>
+      <w:pPr>
+        <w:spacing w:before="0"/>
+        <w:rPr>
+          <w:lang w:val="de-DE"/>
+        </w:rPr>
+      </w:pPr>
+    </w:p>
+    <w:p>
+      <w:pPr>
+        <w:rPr>
+          <w:lang w:val="de-DE"/>
+        </w:rPr>
+      </w:pPr>
+    </w:p>
+    <w:p>
+      <w:pPr>
+        <w:rPr>
+          <w:lang w:val="de-DE"/>
+        </w:rPr>
+      </w:pPr>
+      <w:r>
+        <w:rPr>
+          <w:lang w:val="de-DE"/>
+        </w:rPr>
+        <w:drawing>
+          <wp:anchor distT="0" distB="0" distL="114300" distR="114300" simplePos="0" relativeHeight="251768832" behindDoc="0" locked="0" layoutInCell="1" allowOverlap="1" wp14:anchorId="3996BA39" wp14:editId="4A263A17">
+            <wp:simplePos x="0" y="0"/>
+            <wp:positionH relativeFrom="margin">
+              <wp:align>left</wp:align>
+            </wp:positionH>
+            <wp:positionV relativeFrom="paragraph">
+              <wp:posOffset>1142365</wp:posOffset>
+            </wp:positionV>
+            <wp:extent cx="5158740" cy="3810000"/>
+            <wp:effectExtent l="0" t="0" r="3810" b="0"/>
+            <wp:wrapTopAndBottom/>
+            <wp:docPr id="1408337943" name="Grafik 1" descr="Ein Bild, das Text, Screenshot, Software enthält.&#10;&#10;Automatisch generierte Beschreibung"/>
+            <wp:cNvGraphicFramePr>
+              <a:graphicFrameLocks xmlns:a="http://schemas.openxmlformats.org/drawingml/2006/main" noChangeAspect="1"/>
+            </wp:cNvGraphicFramePr>
+            <a:graphic xmlns:a="http://schemas.openxmlformats.org/drawingml/2006/main">
+              <a:graphicData uri="http://schemas.openxmlformats.org/drawingml/2006/picture">
+                <pic:pic xmlns:pic="http://schemas.openxmlformats.org/drawingml/2006/picture">
+                  <pic:nvPicPr>
+                    <pic:cNvPr id="1408337943" name="Grafik 1" descr="Ein Bild, das Text, Screenshot, Software enthält.&#10;&#10;Automatisch generierte Beschreibung"/>
+                    <pic:cNvPicPr/>
+                  </pic:nvPicPr>
+                  <pic:blipFill>
+                    <a:blip r:embed="rId21"/>
+                    <a:stretch>
+                      <a:fillRect/>
+                    </a:stretch>
+                  </pic:blipFill>
+                  <pic:spPr>
+                    <a:xfrm>
+                      <a:off x="0" y="0"/>
+                      <a:ext cx="5158740" cy="3810000"/>
+                    </a:xfrm>
+                    <a:prstGeom prst="rect">
+                      <a:avLst/>
+                    </a:prstGeom>
+                  </pic:spPr>
+                </pic:pic>
+              </a:graphicData>
+            </a:graphic>
+          </wp:anchor>
+        </w:drawing>
+      </w:r>
+      <w:r>
+        <w:rPr>
+          <w:lang w:val="de-DE"/>
+        </w:rPr>
+        <w:t>Für die R</w:t>
+      </w:r>
+      <w:r>
+        <w:rPr>
+          <w:lang w:val="de-DE"/>
+        </w:rPr>
+        <w:t>egistrierung</w:t>
+      </w:r>
+      <w:r>
+        <w:rPr>
+          <w:lang w:val="de-DE"/>
+        </w:rPr>
+        <w:t xml:space="preserve"> habe ich einen POST-Endpunkt erstellt. Ich das Passwort entgegen und hashe es mit bcrypt und dem Salt Wert. Danach wird ein neuer User mit den Informationen vom Body erstellt und der Benutzer wird in der Datenbank erstellt. Das Ganze habe ich in einen try und catch Block geschrieben, sodass ich Fehler abfangen kann. Im Fehlerfall wird eine Fehlermeldung mit Statuscode 500 </w:t>
+      </w:r>
+      <w:r>
+        <w:rPr>
+          <w:lang w:val="de-DE"/>
+        </w:rPr>
+        <w:t>zurückgegeben</w:t>
+      </w:r>
+      <w:r>
+        <w:rPr>
+          <w:lang w:val="de-DE"/>
+        </w:rPr>
+        <w:t>.</w:t>
       </w:r>
     </w:p>
     <w:p>
@@ -11242,7 +11284,7 @@
                     </pic:cNvPicPr>
                   </pic:nvPicPr>
                   <pic:blipFill>
-                    <a:blip r:embed="rId21"/>
+                    <a:blip r:embed="rId22"/>
                     <a:stretch>
                       <a:fillRect/>
                     </a:stretch>
@@ -11266,13 +11308,31 @@
         <w:rPr>
           <w:lang w:val="de-DE"/>
         </w:rPr>
-        <w:t>Für die Datenbank habe ich MongoDB verwendet. Ich bin auf die offizielle MongoDB Seite gegangen und habe ein Projekt erstellt, mit dem gratis Speicher. Danach habe ich geschaut, wie ich mich mit meiner Datenbank connecte das sieht so aus:</w:t>
+        <w:t>Für die Datenbank habe ich MongoDB verwendet. Ich bin auf die offizielle MongoDB Seite gegangen und habe ein Projekt erstellt, mit dem gratis Speicher. Danach habe ich geschaut, wie ich mich mit meiner Datenbank connecte</w:t>
+      </w:r>
+      <w:r>
+        <w:rPr>
+          <w:lang w:val="de-DE"/>
+        </w:rPr>
+        <w:t>,</w:t>
+      </w:r>
+      <w:r>
+        <w:rPr>
+          <w:lang w:val="de-DE"/>
+        </w:rPr>
+        <w:t xml:space="preserve"> das sieht so aus:</w:t>
       </w:r>
       <w:r>
         <w:rPr>
           <w:lang w:val="de-DE"/>
         </w:rPr>
         <w:br/>
+      </w:r>
+      <w:r>
+        <w:rPr>
+          <w:lang w:val="de-DE"/>
+        </w:rPr>
+        <w:lastRenderedPageBreak/>
         <w:t xml:space="preserve">Die Datenbank URL und der Port habe ich in </w:t>
       </w:r>
       <w:proofErr w:type="gramStart"/>
@@ -11488,7 +11548,7 @@
                     </pic:cNvPicPr>
                   </pic:nvPicPr>
                   <pic:blipFill>
-                    <a:blip r:embed="rId22"/>
+                    <a:blip r:embed="rId23"/>
                     <a:stretch>
                       <a:fillRect/>
                     </a:stretch>
@@ -11520,7 +11580,19 @@
         <w:rPr>
           <w:lang w:val="de-DE"/>
         </w:rPr>
-        <w:t xml:space="preserve"> habe ich die Datenstruktur für User und Posts erstellt mit Models. Das sieht in etwa so aus:</w:t>
+        <w:t xml:space="preserve"> habe ich die Datenstruktur für User und Posts erstellt</w:t>
+      </w:r>
+      <w:r>
+        <w:rPr>
+          <w:lang w:val="de-DE"/>
+        </w:rPr>
+        <w:t>,</w:t>
+      </w:r>
+      <w:r>
+        <w:rPr>
+          <w:lang w:val="de-DE"/>
+        </w:rPr>
+        <w:t xml:space="preserve"> mit Models. Das sieht in etwa so aus:</w:t>
       </w:r>
       <w:r>
         <w:rPr>
@@ -11548,7 +11620,6 @@
         <w:rPr>
           <w:lang w:val="de-DE"/>
         </w:rPr>
-        <w:lastRenderedPageBreak/>
         <w:t>4.3 Frontend</w:t>
       </w:r>
       <w:bookmarkEnd w:id="52"/>
@@ -11744,7 +11815,7 @@
                     </pic:cNvPicPr>
                   </pic:nvPicPr>
                   <pic:blipFill>
-                    <a:blip r:embed="rId23" cstate="print">
+                    <a:blip r:embed="rId24" cstate="print">
                       <a:extLst>
                         <a:ext uri="{28A0092B-C50C-407E-A947-70E740481C1C}">
                           <a14:useLocalDpi xmlns:a14="http://schemas.microsoft.com/office/drawing/2010/main" val="0"/>
@@ -11797,10 +11868,18 @@
       </w:r>
     </w:p>
     <w:p>
-      <w:r>
-        <w:rPr>
-          <w:lang w:val="de-DE"/>
-        </w:rPr>
+      <w:pPr>
+        <w:rPr>
+          <w:lang w:val="de-DE"/>
+        </w:rPr>
+      </w:pPr>
+    </w:p>
+    <w:p>
+      <w:r>
+        <w:rPr>
+          <w:lang w:val="de-DE"/>
+        </w:rPr>
+        <w:lastRenderedPageBreak/>
         <w:br/>
       </w:r>
       <w:r>
@@ -12089,11 +12168,7 @@
       </w:r>
       <w:proofErr w:type="spellEnd"/>
       <w:r>
-        <w:t xml:space="preserve"> konnte ich HTTP-Anfragen an meine Backend-Server </w:t>
-      </w:r>
-      <w:r>
-        <w:lastRenderedPageBreak/>
-        <w:t>senden und die entsprechenden Daten verarbeiten.</w:t>
+        <w:t xml:space="preserve"> konnte ich HTTP-Anfragen an meine Backend-Server senden und die entsprechenden Daten verarbeiten.</w:t>
       </w:r>
       <w:r>
         <w:br/>
@@ -12123,7 +12198,7 @@
                     </pic:cNvPicPr>
                   </pic:nvPicPr>
                   <pic:blipFill>
-                    <a:blip r:embed="rId24">
+                    <a:blip r:embed="rId25">
                       <a:extLst>
                         <a:ext uri="{28A0092B-C50C-407E-A947-70E740481C1C}">
                           <a14:useLocalDpi xmlns:a14="http://schemas.microsoft.com/office/drawing/2010/main" val="0"/>
@@ -12190,48 +12265,24 @@
     </w:p>
     <w:p>
       <w:pPr>
-        <w:pStyle w:val="Beschriftung"/>
-      </w:pPr>
+        <w:pStyle w:val="berschrift1"/>
+        <w:rPr>
+          <w:lang w:val="de-DE"/>
+        </w:rPr>
+      </w:pPr>
+      <w:bookmarkStart w:id="56" w:name="_Toc138836443"/>
     </w:p>
     <w:p>
       <w:pPr>
-        <w:rPr>
-          <w:lang w:val="de-DE"/>
-        </w:rPr>
-      </w:pPr>
-    </w:p>
-    <w:p>
-      <w:pPr>
-        <w:spacing w:before="0"/>
-        <w:rPr>
-          <w:rFonts w:eastAsiaTheme="majorEastAsia" w:cstheme="majorBidi"/>
-          <w:b/>
-          <w:color w:val="000000" w:themeColor="text1"/>
-          <w:sz w:val="30"/>
-          <w:szCs w:val="32"/>
-          <w:lang w:val="de-DE"/>
-        </w:rPr>
-      </w:pPr>
-      <w:r>
-        <w:rPr>
-          <w:lang w:val="de-DE"/>
-        </w:rPr>
-        <w:br w:type="page"/>
-      </w:r>
-    </w:p>
-    <w:p>
-      <w:pPr>
         <w:pStyle w:val="berschrift1"/>
         <w:rPr>
           <w:lang w:val="de-DE"/>
         </w:rPr>
       </w:pPr>
-      <w:bookmarkStart w:id="56" w:name="_Toc138836443"/>
-      <w:r>
-        <w:rPr>
-          <w:lang w:val="de-DE"/>
-        </w:rPr>
-        <w:lastRenderedPageBreak/>
+      <w:r>
+        <w:rPr>
+          <w:lang w:val="de-DE"/>
+        </w:rPr>
         <w:t>5. Kontrollieren</w:t>
       </w:r>
       <w:bookmarkEnd w:id="56"/>
@@ -12506,7 +12557,7 @@
               </w:rPr>
               <w:t xml:space="preserve">Öffne Postman und erstelle einen POST Request mit der URL </w:t>
             </w:r>
-            <w:hyperlink r:id="rId25" w:history="1">
+            <w:hyperlink r:id="rId26" w:history="1">
               <w:r>
                 <w:rPr>
                   <w:rStyle w:val="Hyperlink"/>
@@ -13057,7 +13108,7 @@
               </w:rPr>
               <w:t xml:space="preserve">Öffne Postman und erstelle einen POST Request mit der URL </w:t>
             </w:r>
-            <w:hyperlink r:id="rId26" w:history="1">
+            <w:hyperlink r:id="rId27" w:history="1">
               <w:r>
                 <w:rPr>
                   <w:rStyle w:val="Hyperlink"/>
@@ -13354,15 +13405,35 @@
           <w:szCs w:val="28"/>
         </w:rPr>
       </w:pPr>
-      <w:r>
+    </w:p>
+    <w:p>
+      <w:pPr>
         <w:rPr>
           <w:b/>
           <w:bCs/>
           <w:sz w:val="28"/>
           <w:szCs w:val="28"/>
         </w:rPr>
+      </w:pPr>
+      <w:r>
+        <w:rPr>
+          <w:b/>
+          <w:bCs/>
+          <w:sz w:val="28"/>
+          <w:szCs w:val="28"/>
+        </w:rPr>
         <w:br/>
       </w:r>
+    </w:p>
+    <w:p>
+      <w:pPr>
+        <w:rPr>
+          <w:b/>
+          <w:bCs/>
+          <w:sz w:val="28"/>
+          <w:szCs w:val="28"/>
+        </w:rPr>
+      </w:pPr>
     </w:p>
     <w:p>
       <w:pPr>
@@ -13516,7 +13587,6 @@
           </w:tcPr>
           <w:p>
             <w:r>
-              <w:lastRenderedPageBreak/>
               <w:t>Voraussetzungen</w:t>
             </w:r>
           </w:p>
@@ -13597,7 +13667,7 @@
               </w:rPr>
               <w:t xml:space="preserve">Öffne Postman und erstelle einen PUT Request mit der URL </w:t>
             </w:r>
-            <w:hyperlink r:id="rId27" w:history="1">
+            <w:hyperlink r:id="rId28" w:history="1">
               <w:r>
                 <w:rPr>
                   <w:rStyle w:val="Hyperlink"/>
@@ -14865,7 +14935,7 @@
               </w:rPr>
               <w:t xml:space="preserve">Öffne Postman und erstelle einen POST Request mit der URL </w:t>
             </w:r>
-            <w:hyperlink r:id="rId28" w:history="1">
+            <w:hyperlink r:id="rId29" w:history="1">
               <w:r>
                 <w:rPr>
                   <w:rStyle w:val="Hyperlink"/>
@@ -15422,7 +15492,7 @@
               </w:rPr>
               <w:t xml:space="preserve">Öffne im Browser den URL </w:t>
             </w:r>
-            <w:hyperlink r:id="rId29" w:history="1">
+            <w:hyperlink r:id="rId30" w:history="1">
               <w:r>
                 <w:rPr>
                   <w:rStyle w:val="Hyperlink"/>
@@ -18038,7 +18108,7 @@
                           </pic:cNvPicPr>
                         </pic:nvPicPr>
                         <pic:blipFill>
-                          <a:blip r:embed="rId30"/>
+                          <a:blip r:embed="rId31"/>
                           <a:stretch>
                             <a:fillRect/>
                           </a:stretch>
@@ -18127,7 +18197,7 @@
                   <o:lock v:ext="edit" aspectratio="t"/>
                 </v:shapetype>
                 <v:shape id="Grafik 1" o:spid="_x0000_s1044" type="#_x0000_t75" alt="Ein Bild, das Text, Elektronik, Screenshot, Website enthält.&#10;&#10;Automatisch generierte Beschreibung" style="position:absolute;width:54991;height:78060;visibility:visible;mso-wrap-style:square" o:gfxdata="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">
-                  <v:imagedata r:id="rId31" o:title="Ein Bild, das Text, Elektronik, Screenshot, Website enthält"/>
+                  <v:imagedata r:id="rId32" o:title="Ein Bild, das Text, Elektronik, Screenshot, Website enthält"/>
                 </v:shape>
                 <v:shape id="_x0000_s1045" type="#_x0000_t202" style="position:absolute;top:78651;width:54991;height:3416;visibility:visible;mso-wrap-style:square;v-text-anchor:top" o:gfxdata="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" stroked="f">
                   <v:textbox style="mso-fit-shape-to-text:t" inset="0,0,0,0">
@@ -18356,7 +18426,7 @@
         </w:rPr>
         <w:t xml:space="preserve">git clone </w:t>
       </w:r>
-      <w:hyperlink r:id="rId32" w:history="1">
+      <w:hyperlink r:id="rId33" w:history="1">
         <w:r>
           <w:rPr>
             <w:rStyle w:val="Hyperlink"/>
@@ -18452,6 +18522,14 @@
         </w:rPr>
         <w:t>ependencies</w:t>
       </w:r>
+      <w:r>
+        <w:rPr>
+          <w:rFonts w:eastAsiaTheme="majorEastAsia" w:cstheme="majorBidi"/>
+          <w:color w:val="000000" w:themeColor="text1"/>
+          <w:lang w:val="de-DE"/>
+        </w:rPr>
+        <w:t xml:space="preserve"> herunterladen.</w:t>
+      </w:r>
     </w:p>
     <w:p>
       <w:pPr>
@@ -18542,13 +18620,111 @@
     <w:p>
       <w:pPr>
         <w:keepNext/>
-        <w:ind w:left="708"/>
         <w:rPr>
           <w:rFonts w:eastAsiaTheme="majorEastAsia" w:cstheme="majorBidi"/>
           <w:color w:val="000000" w:themeColor="text1"/>
           <w:lang w:val="de-DE"/>
         </w:rPr>
       </w:pPr>
+      <w:r>
+        <w:rPr>
+          <w:rFonts w:eastAsiaTheme="majorEastAsia" w:cstheme="majorBidi"/>
+          <w:color w:val="000000" w:themeColor="text1"/>
+          <w:lang w:val="de-DE"/>
+        </w:rPr>
+        <w:tab/>
+        <w:t>cd backend</w:t>
+      </w:r>
+    </w:p>
+    <w:p>
+      <w:pPr>
+        <w:keepNext/>
+        <w:rPr>
+          <w:rFonts w:eastAsiaTheme="majorEastAsia" w:cstheme="majorBidi"/>
+          <w:color w:val="000000" w:themeColor="text1"/>
+          <w:lang w:val="de-DE"/>
+        </w:rPr>
+      </w:pPr>
+      <w:r>
+        <w:rPr>
+          <w:rFonts w:eastAsiaTheme="majorEastAsia" w:cstheme="majorBidi"/>
+          <w:color w:val="000000" w:themeColor="text1"/>
+          <w:lang w:val="de-DE"/>
+        </w:rPr>
+        <w:tab/>
+      </w:r>
+      <w:proofErr w:type="gramStart"/>
+      <w:r>
+        <w:rPr>
+          <w:rFonts w:eastAsiaTheme="majorEastAsia" w:cstheme="majorBidi"/>
+          <w:color w:val="000000" w:themeColor="text1"/>
+          <w:lang w:val="de-DE"/>
+        </w:rPr>
+        <w:t>.env</w:t>
+      </w:r>
+      <w:proofErr w:type="gramEnd"/>
+      <w:r>
+        <w:rPr>
+          <w:rFonts w:eastAsiaTheme="majorEastAsia" w:cstheme="majorBidi"/>
+          <w:color w:val="000000" w:themeColor="text1"/>
+          <w:lang w:val="de-DE"/>
+        </w:rPr>
+        <w:t xml:space="preserve"> File erstellen</w:t>
+      </w:r>
+    </w:p>
+    <w:p>
+      <w:pPr>
+        <w:keepNext/>
+        <w:ind w:left="708"/>
+        <w:rPr>
+          <w:rFonts w:eastAsiaTheme="majorEastAsia" w:cstheme="majorBidi"/>
+          <w:color w:val="000000" w:themeColor="text1"/>
+          <w:lang w:val="de-DE"/>
+        </w:rPr>
+      </w:pPr>
+      <w:r>
+        <w:rPr>
+          <w:rFonts w:eastAsiaTheme="majorEastAsia" w:cstheme="majorBidi"/>
+          <w:color w:val="000000" w:themeColor="text1"/>
+          <w:lang w:val="de-DE"/>
+        </w:rPr>
+        <w:t xml:space="preserve">Kostenfreies Cluster bei MongoDB erstellen und den Connection String in. env File einfügen. </w:t>
+      </w:r>
+      <w:r>
+        <w:rPr>
+          <w:rFonts w:eastAsiaTheme="majorEastAsia" w:cstheme="majorBidi"/>
+          <w:color w:val="000000" w:themeColor="text1"/>
+          <w:lang w:val="de-DE"/>
+        </w:rPr>
+        <w:t>Danach muss man nur noch das "Password" mit seinem Passwort ersetzen</w:t>
+      </w:r>
+      <w:r>
+        <w:rPr>
+          <w:rFonts w:eastAsiaTheme="majorEastAsia" w:cstheme="majorBidi"/>
+          <w:color w:val="000000" w:themeColor="text1"/>
+          <w:lang w:val="de-DE"/>
+        </w:rPr>
+        <w:t>.</w:t>
+      </w:r>
+    </w:p>
+    <w:p>
+      <w:pPr>
+        <w:keepNext/>
+        <w:ind w:left="708"/>
+        <w:rPr>
+          <w:rFonts w:eastAsiaTheme="majorEastAsia" w:cstheme="majorBidi"/>
+          <w:color w:val="000000" w:themeColor="text1"/>
+          <w:lang w:val="de-DE"/>
+        </w:rPr>
+      </w:pPr>
+      <w:r>
+        <w:rPr>
+          <w:rFonts w:eastAsiaTheme="majorEastAsia" w:cstheme="majorBidi"/>
+          <w:color w:val="000000" w:themeColor="text1"/>
+          <w:lang w:val="de-DE"/>
+        </w:rPr>
+        <w:t>MONGO_URL=</w:t>
+      </w:r>
       <w:r>
         <w:rPr>
           <w:rFonts w:eastAsiaTheme="majorEastAsia" w:cstheme="majorBidi"/>
@@ -18668,6 +18844,7 @@
           <w:color w:val="000000" w:themeColor="text1"/>
           <w:lang w:val="de-DE"/>
         </w:rPr>
+        <w:lastRenderedPageBreak/>
         <w:t>5. Navigiere zum Frontend und installiere die benötigten Dependencies</w:t>
       </w:r>
     </w:p>
@@ -18722,21 +18899,126 @@
     <w:p>
       <w:pPr>
         <w:keepNext/>
+        <w:ind w:firstLine="708"/>
         <w:rPr>
           <w:rFonts w:eastAsiaTheme="majorEastAsia" w:cstheme="majorBidi"/>
           <w:color w:val="000000" w:themeColor="text1"/>
           <w:lang w:val="de-DE"/>
         </w:rPr>
       </w:pPr>
-      <w:r>
+    </w:p>
+    <w:p>
+      <w:pPr>
+        <w:keepNext/>
         <w:rPr>
           <w:rFonts w:eastAsiaTheme="majorEastAsia" w:cstheme="majorBidi"/>
           <w:color w:val="000000" w:themeColor="text1"/>
           <w:lang w:val="de-DE"/>
         </w:rPr>
+      </w:pPr>
+      <w:r>
+        <w:rPr>
+          <w:rFonts w:eastAsiaTheme="majorEastAsia" w:cstheme="majorBidi"/>
+          <w:color w:val="000000" w:themeColor="text1"/>
+          <w:lang w:val="de-DE"/>
+        </w:rPr>
+        <w:t>6. Starte das Frontend</w:t>
+      </w:r>
+    </w:p>
+    <w:p>
+      <w:pPr>
+        <w:keepNext/>
+        <w:rPr>
+          <w:rFonts w:eastAsiaTheme="majorEastAsia" w:cstheme="majorBidi"/>
+          <w:color w:val="000000" w:themeColor="text1"/>
+          <w:lang w:val="de-DE"/>
+        </w:rPr>
+      </w:pPr>
+      <w:r>
+        <w:rPr>
+          <w:rFonts w:eastAsiaTheme="majorEastAsia" w:cstheme="majorBidi"/>
+          <w:color w:val="000000" w:themeColor="text1"/>
+          <w:lang w:val="de-DE"/>
+        </w:rPr>
+        <w:t xml:space="preserve"> </w:t>
+      </w:r>
+    </w:p>
+    <w:p>
+      <w:pPr>
+        <w:keepNext/>
+        <w:rPr>
+          <w:rFonts w:eastAsiaTheme="majorEastAsia" w:cstheme="majorBidi"/>
+          <w:color w:val="000000" w:themeColor="text1"/>
+          <w:lang w:val="de-DE"/>
+        </w:rPr>
+      </w:pPr>
+      <w:r>
+        <w:rPr>
+          <w:rFonts w:eastAsiaTheme="majorEastAsia" w:cstheme="majorBidi"/>
+          <w:color w:val="000000" w:themeColor="text1"/>
+          <w:lang w:val="de-DE"/>
+        </w:rPr>
+        <w:tab/>
+        <w:t xml:space="preserve">npm </w:t>
+      </w:r>
+      <w:proofErr w:type="spellStart"/>
+      <w:r>
+        <w:rPr>
+          <w:rFonts w:eastAsiaTheme="majorEastAsia" w:cstheme="majorBidi"/>
+          <w:color w:val="000000" w:themeColor="text1"/>
+          <w:lang w:val="de-DE"/>
+        </w:rPr>
+        <w:t>run</w:t>
+      </w:r>
+      <w:proofErr w:type="spellEnd"/>
+      <w:r>
+        <w:rPr>
+          <w:rFonts w:eastAsiaTheme="majorEastAsia" w:cstheme="majorBidi"/>
+          <w:color w:val="000000" w:themeColor="text1"/>
+          <w:lang w:val="de-DE"/>
+        </w:rPr>
+        <w:t xml:space="preserve"> </w:t>
+      </w:r>
+      <w:proofErr w:type="spellStart"/>
+      <w:r>
+        <w:rPr>
+          <w:rFonts w:eastAsiaTheme="majorEastAsia" w:cstheme="majorBidi"/>
+          <w:color w:val="000000" w:themeColor="text1"/>
+          <w:lang w:val="de-DE"/>
+        </w:rPr>
+        <w:t>start</w:t>
+      </w:r>
+      <w:proofErr w:type="spellEnd"/>
+    </w:p>
+    <w:p>
+      <w:pPr>
+        <w:keepNext/>
+        <w:ind w:firstLine="708"/>
+        <w:rPr>
+          <w:rFonts w:eastAsiaTheme="majorEastAsia" w:cstheme="majorBidi"/>
+          <w:color w:val="000000" w:themeColor="text1"/>
+          <w:lang w:val="de-DE"/>
+        </w:rPr>
+      </w:pPr>
+    </w:p>
+    <w:p>
+      <w:pPr>
+        <w:keepNext/>
+        <w:rPr>
+          <w:rFonts w:eastAsiaTheme="majorEastAsia" w:cstheme="majorBidi"/>
+          <w:color w:val="000000" w:themeColor="text1"/>
+          <w:lang w:val="de-DE"/>
+        </w:rPr>
+      </w:pPr>
+      <w:r>
+        <w:rPr>
+          <w:rFonts w:eastAsiaTheme="majorEastAsia" w:cstheme="majorBidi"/>
+          <w:color w:val="000000" w:themeColor="text1"/>
+          <w:lang w:val="de-DE"/>
+        </w:rPr>
         <w:t xml:space="preserve">6. Öffne den Browser auf </w:t>
       </w:r>
-      <w:hyperlink r:id="rId33" w:history="1">
+      <w:hyperlink r:id="rId34" w:history="1">
         <w:r>
           <w:rPr>
             <w:rStyle w:val="Hyperlink"/>
@@ -19491,7 +19773,21 @@
               <w:rPr>
                 <w:lang w:val="de-DE"/>
               </w:rPr>
-              <w:t xml:space="preserve">Bug fixes </w:t>
+              <w:t xml:space="preserve">Hilfe bei Problemen </w:t>
+            </w:r>
+            <w:proofErr w:type="spellStart"/>
+            <w:r>
+              <w:rPr>
+                <w:lang w:val="de-DE"/>
+              </w:rPr>
+              <w:t>ChatGPT</w:t>
+            </w:r>
+            <w:proofErr w:type="spellEnd"/>
+            <w:r>
+              <w:rPr>
+                <w:lang w:val="de-DE"/>
+              </w:rPr>
+              <w:t xml:space="preserve"> </w:t>
             </w:r>
           </w:p>
         </w:tc>
@@ -19840,13 +20136,27 @@
           <w14:ligatures w14:val="standardContextual"/>
         </w:rPr>
       </w:pPr>
-      <w:hyperlink r:id="rId34" w:anchor="_Toc138835197" w:history="1">
+      <w:hyperlink r:id="rId35" w:anchor="_Toc138835197" w:history="1">
         <w:r>
           <w:rPr>
             <w:rStyle w:val="Hyperlink"/>
             <w:noProof/>
           </w:rPr>
-          <w:t>1 Kanban-Board</w:t>
+          <w:t>1 Kan</w:t>
+        </w:r>
+        <w:r>
+          <w:rPr>
+            <w:rStyle w:val="Hyperlink"/>
+            <w:noProof/>
+          </w:rPr>
+          <w:t>b</w:t>
+        </w:r>
+        <w:r>
+          <w:rPr>
+            <w:rStyle w:val="Hyperlink"/>
+            <w:noProof/>
+          </w:rPr>
+          <w:t>an-Board</w:t>
         </w:r>
         <w:r>
           <w:rPr>
@@ -19912,7 +20222,7 @@
           <w14:ligatures w14:val="standardContextual"/>
         </w:rPr>
       </w:pPr>
-      <w:hyperlink r:id="rId35" w:anchor="_Toc138835198" w:history="1">
+      <w:hyperlink r:id="rId36" w:anchor="_Toc138835198" w:history="1">
         <w:r>
           <w:rPr>
             <w:rStyle w:val="Hyperlink"/>
@@ -19984,7 +20294,7 @@
           <w14:ligatures w14:val="standardContextual"/>
         </w:rPr>
       </w:pPr>
-      <w:hyperlink r:id="rId36" w:anchor="_Toc138835199" w:history="1">
+      <w:hyperlink r:id="rId37" w:anchor="_Toc138835199" w:history="1">
         <w:r>
           <w:rPr>
             <w:rStyle w:val="Hyperlink"/>
@@ -20056,7 +20366,7 @@
           <w14:ligatures w14:val="standardContextual"/>
         </w:rPr>
       </w:pPr>
-      <w:hyperlink r:id="rId37" w:anchor="_Toc138835200" w:history="1">
+      <w:hyperlink r:id="rId38" w:anchor="_Toc138835200" w:history="1">
         <w:r>
           <w:rPr>
             <w:rStyle w:val="Hyperlink"/>
@@ -20128,7 +20438,7 @@
           <w14:ligatures w14:val="standardContextual"/>
         </w:rPr>
       </w:pPr>
-      <w:hyperlink r:id="rId38" w:anchor="_Toc138835201" w:history="1">
+      <w:hyperlink r:id="rId39" w:anchor="_Toc138835201" w:history="1">
         <w:r>
           <w:rPr>
             <w:rStyle w:val="Hyperlink"/>
@@ -20200,7 +20510,7 @@
           <w14:ligatures w14:val="standardContextual"/>
         </w:rPr>
       </w:pPr>
-      <w:hyperlink r:id="rId39" w:anchor="_Toc138835202" w:history="1">
+      <w:hyperlink r:id="rId40" w:anchor="_Toc138835202" w:history="1">
         <w:r>
           <w:rPr>
             <w:rStyle w:val="Hyperlink"/>
@@ -20272,7 +20582,7 @@
           <w14:ligatures w14:val="standardContextual"/>
         </w:rPr>
       </w:pPr>
-      <w:hyperlink r:id="rId40" w:anchor="_Toc138835203" w:history="1">
+      <w:hyperlink r:id="rId41" w:anchor="_Toc138835203" w:history="1">
         <w:r>
           <w:rPr>
             <w:rStyle w:val="Hyperlink"/>
@@ -20344,7 +20654,7 @@
           <w14:ligatures w14:val="standardContextual"/>
         </w:rPr>
       </w:pPr>
-      <w:hyperlink r:id="rId41" w:anchor="_Toc138835204" w:history="1">
+      <w:hyperlink r:id="rId42" w:anchor="_Toc138835204" w:history="1">
         <w:r>
           <w:rPr>
             <w:rStyle w:val="Hyperlink"/>
@@ -20416,7 +20726,7 @@
           <w14:ligatures w14:val="standardContextual"/>
         </w:rPr>
       </w:pPr>
-      <w:hyperlink r:id="rId42" w:anchor="_Toc138835205" w:history="1">
+      <w:hyperlink r:id="rId43" w:anchor="_Toc138835205" w:history="1">
         <w:r>
           <w:rPr>
             <w:rStyle w:val="Hyperlink"/>
@@ -20488,7 +20798,7 @@
           <w14:ligatures w14:val="standardContextual"/>
         </w:rPr>
       </w:pPr>
-      <w:hyperlink r:id="rId43" w:anchor="_Toc138835206" w:history="1">
+      <w:hyperlink r:id="rId44" w:anchor="_Toc138835206" w:history="1">
         <w:r>
           <w:rPr>
             <w:rStyle w:val="Hyperlink"/>
@@ -20560,7 +20870,7 @@
           <w14:ligatures w14:val="standardContextual"/>
         </w:rPr>
       </w:pPr>
-      <w:hyperlink r:id="rId44" w:anchor="_Toc138835207" w:history="1">
+      <w:hyperlink r:id="rId45" w:anchor="_Toc138835207" w:history="1">
         <w:r>
           <w:rPr>
             <w:rStyle w:val="Hyperlink"/>
@@ -20632,7 +20942,7 @@
           <w14:ligatures w14:val="standardContextual"/>
         </w:rPr>
       </w:pPr>
-      <w:hyperlink r:id="rId45" w:anchor="_Toc138835208" w:history="1">
+      <w:hyperlink r:id="rId46" w:anchor="_Toc138835208" w:history="1">
         <w:r>
           <w:rPr>
             <w:rStyle w:val="Hyperlink"/>
@@ -20704,7 +21014,7 @@
           <w14:ligatures w14:val="standardContextual"/>
         </w:rPr>
       </w:pPr>
-      <w:hyperlink r:id="rId46" w:anchor="_Toc138835209" w:history="1">
+      <w:hyperlink r:id="rId47" w:anchor="_Toc138835209" w:history="1">
         <w:r>
           <w:rPr>
             <w:rStyle w:val="Hyperlink"/>
@@ -20776,7 +21086,7 @@
           <w14:ligatures w14:val="standardContextual"/>
         </w:rPr>
       </w:pPr>
-      <w:hyperlink r:id="rId47" w:anchor="_Toc138835210" w:history="1">
+      <w:hyperlink r:id="rId48" w:anchor="_Toc138835210" w:history="1">
         <w:r>
           <w:rPr>
             <w:rStyle w:val="Hyperlink"/>
@@ -20848,7 +21158,7 @@
           <w14:ligatures w14:val="standardContextual"/>
         </w:rPr>
       </w:pPr>
-      <w:hyperlink r:id="rId48" w:anchor="_Toc138835211" w:history="1">
+      <w:hyperlink r:id="rId49" w:anchor="_Toc138835211" w:history="1">
         <w:r>
           <w:rPr>
             <w:rStyle w:val="Hyperlink"/>
@@ -20992,7 +21302,7 @@
           <w14:ligatures w14:val="standardContextual"/>
         </w:rPr>
       </w:pPr>
-      <w:hyperlink r:id="rId49" w:anchor="_Toc138835213" w:history="1">
+      <w:hyperlink r:id="rId50" w:anchor="_Toc138835213" w:history="1">
         <w:r>
           <w:rPr>
             <w:rStyle w:val="Hyperlink"/>
@@ -21068,8 +21378,8 @@
       </w:r>
     </w:p>
     <w:sectPr>
-      <w:headerReference w:type="default" r:id="rId50"/>
-      <w:footerReference w:type="default" r:id="rId51"/>
+      <w:headerReference w:type="default" r:id="rId51"/>
+      <w:footerReference w:type="default" r:id="rId52"/>
       <w:pgSz w:w="11906" w:h="16838"/>
       <w:pgMar w:top="1417" w:right="1417" w:bottom="1134" w:left="1417" w:header="708" w:footer="708" w:gutter="0"/>
       <w:cols w:space="708"/>
@@ -23956,6 +24266,20 @@
       <w:spacing w:after="0"/>
     </w:pPr>
   </w:style>
+  <w:style w:type="paragraph" w:styleId="berarbeitung">
+    <w:name w:val="Revision"/>
+    <w:hidden/>
+    <w:uiPriority w:val="99"/>
+    <w:semiHidden/>
+    <w:rsid w:val="0021653A"/>
+    <w:pPr>
+      <w:spacing w:after="0" w:line="240" w:lineRule="auto"/>
+    </w:pPr>
+    <w:rPr>
+      <w:rFonts w:ascii="Avenir Next LT Pro" w:hAnsi="Avenir Next LT Pro"/>
+      <w:lang w:val="de-CH"/>
+    </w:rPr>
+  </w:style>
 </w:styles>
 </file>
 

--- a/documents/Dokumentation.docx
+++ b/documents/Dokumentation.docx
@@ -379,7 +379,7 @@
             </w:rPr>
             <w:fldChar w:fldCharType="separate"/>
           </w:r>
-          <w:hyperlink w:anchor="_Toc138836421" w:history="1">
+          <w:hyperlink w:anchor="_Toc138857899" w:history="1">
             <w:r>
               <w:rPr>
                 <w:rStyle w:val="Hyperlink"/>
@@ -402,7 +402,7 @@
               <w:rPr>
                 <w:webHidden/>
               </w:rPr>
-              <w:instrText xml:space="preserve"> PAGEREF _Toc138836421 \h </w:instrText>
+              <w:instrText xml:space="preserve"> PAGEREF _Toc138857899 \h </w:instrText>
             </w:r>
             <w:r>
               <w:rPr>
@@ -441,7 +441,7 @@
               <w14:ligatures w14:val="standardContextual"/>
             </w:rPr>
           </w:pPr>
-          <w:hyperlink w:anchor="_Toc138836422" w:history="1">
+          <w:hyperlink w:anchor="_Toc138857900" w:history="1">
             <w:r>
               <w:rPr>
                 <w:rStyle w:val="Hyperlink"/>
@@ -464,7 +464,7 @@
               <w:rPr>
                 <w:webHidden/>
               </w:rPr>
-              <w:instrText xml:space="preserve"> PAGEREF _Toc138836422 \h </w:instrText>
+              <w:instrText xml:space="preserve"> PAGEREF _Toc138857900 \h </w:instrText>
             </w:r>
             <w:r>
               <w:rPr>
@@ -505,7 +505,7 @@
               <w14:ligatures w14:val="standardContextual"/>
             </w:rPr>
           </w:pPr>
-          <w:hyperlink w:anchor="_Toc138836423" w:history="1">
+          <w:hyperlink w:anchor="_Toc138857901" w:history="1">
             <w:r>
               <w:rPr>
                 <w:rStyle w:val="Hyperlink"/>
@@ -532,7 +532,7 @@
                 <w:noProof/>
                 <w:webHidden/>
               </w:rPr>
-              <w:instrText xml:space="preserve"> PAGEREF _Toc138836423 \h </w:instrText>
+              <w:instrText xml:space="preserve"> PAGEREF _Toc138857901 \h </w:instrText>
             </w:r>
             <w:r>
               <w:rPr>
@@ -577,7 +577,7 @@
               <w14:ligatures w14:val="standardContextual"/>
             </w:rPr>
           </w:pPr>
-          <w:hyperlink w:anchor="_Toc138836424" w:history="1">
+          <w:hyperlink w:anchor="_Toc138857902" w:history="1">
             <w:r>
               <w:rPr>
                 <w:rStyle w:val="Hyperlink"/>
@@ -604,7 +604,7 @@
                 <w:noProof/>
                 <w:webHidden/>
               </w:rPr>
-              <w:instrText xml:space="preserve"> PAGEREF _Toc138836424 \h </w:instrText>
+              <w:instrText xml:space="preserve"> PAGEREF _Toc138857902 \h </w:instrText>
             </w:r>
             <w:r>
               <w:rPr>
@@ -649,7 +649,7 @@
               <w14:ligatures w14:val="standardContextual"/>
             </w:rPr>
           </w:pPr>
-          <w:hyperlink w:anchor="_Toc138836425" w:history="1">
+          <w:hyperlink w:anchor="_Toc138857903" w:history="1">
             <w:r>
               <w:rPr>
                 <w:rStyle w:val="Hyperlink"/>
@@ -676,7 +676,7 @@
                 <w:noProof/>
                 <w:webHidden/>
               </w:rPr>
-              <w:instrText xml:space="preserve"> PAGEREF _Toc138836425 \h </w:instrText>
+              <w:instrText xml:space="preserve"> PAGEREF _Toc138857903 \h </w:instrText>
             </w:r>
             <w:r>
               <w:rPr>
@@ -696,7 +696,7 @@
                 <w:noProof/>
                 <w:webHidden/>
               </w:rPr>
-              <w:t>6</w:t>
+              <w:t>7</w:t>
             </w:r>
             <w:r>
               <w:rPr>
@@ -719,7 +719,7 @@
               <w14:ligatures w14:val="standardContextual"/>
             </w:rPr>
           </w:pPr>
-          <w:hyperlink w:anchor="_Toc138836426" w:history="1">
+          <w:hyperlink w:anchor="_Toc138857904" w:history="1">
             <w:r>
               <w:rPr>
                 <w:rStyle w:val="Hyperlink"/>
@@ -742,7 +742,7 @@
               <w:rPr>
                 <w:webHidden/>
               </w:rPr>
-              <w:instrText xml:space="preserve"> PAGEREF _Toc138836426 \h </w:instrText>
+              <w:instrText xml:space="preserve"> PAGEREF _Toc138857904 \h </w:instrText>
             </w:r>
             <w:r>
               <w:rPr>
@@ -783,7 +783,7 @@
               <w14:ligatures w14:val="standardContextual"/>
             </w:rPr>
           </w:pPr>
-          <w:hyperlink w:anchor="_Toc138836427" w:history="1">
+          <w:hyperlink w:anchor="_Toc138857905" w:history="1">
             <w:r>
               <w:rPr>
                 <w:rStyle w:val="Hyperlink"/>
@@ -810,7 +810,7 @@
                 <w:noProof/>
                 <w:webHidden/>
               </w:rPr>
-              <w:instrText xml:space="preserve"> PAGEREF _Toc138836427 \h </w:instrText>
+              <w:instrText xml:space="preserve"> PAGEREF _Toc138857905 \h </w:instrText>
             </w:r>
             <w:r>
               <w:rPr>
@@ -855,7 +855,7 @@
               <w14:ligatures w14:val="standardContextual"/>
             </w:rPr>
           </w:pPr>
-          <w:hyperlink w:anchor="_Toc138836428" w:history="1">
+          <w:hyperlink w:anchor="_Toc138857906" w:history="1">
             <w:r>
               <w:rPr>
                 <w:rStyle w:val="Hyperlink"/>
@@ -882,7 +882,7 @@
                 <w:noProof/>
                 <w:webHidden/>
               </w:rPr>
-              <w:instrText xml:space="preserve"> PAGEREF _Toc138836428 \h </w:instrText>
+              <w:instrText xml:space="preserve"> PAGEREF _Toc138857906 \h </w:instrText>
             </w:r>
             <w:r>
               <w:rPr>
@@ -927,7 +927,7 @@
               <w14:ligatures w14:val="standardContextual"/>
             </w:rPr>
           </w:pPr>
-          <w:hyperlink w:anchor="_Toc138836429" w:history="1">
+          <w:hyperlink w:anchor="_Toc138857907" w:history="1">
             <w:r>
               <w:rPr>
                 <w:rStyle w:val="Hyperlink"/>
@@ -954,7 +954,7 @@
                 <w:noProof/>
                 <w:webHidden/>
               </w:rPr>
-              <w:instrText xml:space="preserve"> PAGEREF _Toc138836429 \h </w:instrText>
+              <w:instrText xml:space="preserve"> PAGEREF _Toc138857907 \h </w:instrText>
             </w:r>
             <w:r>
               <w:rPr>
@@ -999,7 +999,7 @@
               <w14:ligatures w14:val="standardContextual"/>
             </w:rPr>
           </w:pPr>
-          <w:hyperlink w:anchor="_Toc138836430" w:history="1">
+          <w:hyperlink w:anchor="_Toc138857908" w:history="1">
             <w:r>
               <w:rPr>
                 <w:rStyle w:val="Hyperlink"/>
@@ -1026,7 +1026,7 @@
                 <w:noProof/>
                 <w:webHidden/>
               </w:rPr>
-              <w:instrText xml:space="preserve"> PAGEREF _Toc138836430 \h </w:instrText>
+              <w:instrText xml:space="preserve"> PAGEREF _Toc138857908 \h </w:instrText>
             </w:r>
             <w:r>
               <w:rPr>
@@ -1071,7 +1071,7 @@
               <w14:ligatures w14:val="standardContextual"/>
             </w:rPr>
           </w:pPr>
-          <w:hyperlink w:anchor="_Toc138836431" w:history="1">
+          <w:hyperlink w:anchor="_Toc138857909" w:history="1">
             <w:r>
               <w:rPr>
                 <w:rStyle w:val="Hyperlink"/>
@@ -1098,7 +1098,7 @@
                 <w:noProof/>
                 <w:webHidden/>
               </w:rPr>
-              <w:instrText xml:space="preserve"> PAGEREF _Toc138836431 \h </w:instrText>
+              <w:instrText xml:space="preserve"> PAGEREF _Toc138857909 \h </w:instrText>
             </w:r>
             <w:r>
               <w:rPr>
@@ -1143,7 +1143,7 @@
               <w14:ligatures w14:val="standardContextual"/>
             </w:rPr>
           </w:pPr>
-          <w:hyperlink w:anchor="_Toc138836432" w:history="1">
+          <w:hyperlink w:anchor="_Toc138857910" w:history="1">
             <w:r>
               <w:rPr>
                 <w:rStyle w:val="Hyperlink"/>
@@ -1170,7 +1170,7 @@
                 <w:noProof/>
                 <w:webHidden/>
               </w:rPr>
-              <w:instrText xml:space="preserve"> PAGEREF _Toc138836432 \h </w:instrText>
+              <w:instrText xml:space="preserve"> PAGEREF _Toc138857910 \h </w:instrText>
             </w:r>
             <w:r>
               <w:rPr>
@@ -1215,7 +1215,7 @@
               <w14:ligatures w14:val="standardContextual"/>
             </w:rPr>
           </w:pPr>
-          <w:hyperlink w:anchor="_Toc138836433" w:history="1">
+          <w:hyperlink w:anchor="_Toc138857911" w:history="1">
             <w:r>
               <w:rPr>
                 <w:rStyle w:val="Hyperlink"/>
@@ -1243,7 +1243,7 @@
                 <w:noProof/>
                 <w:webHidden/>
               </w:rPr>
-              <w:instrText xml:space="preserve"> PAGEREF _Toc138836433 \h </w:instrText>
+              <w:instrText xml:space="preserve"> PAGEREF _Toc138857911 \h </w:instrText>
             </w:r>
             <w:r>
               <w:rPr>
@@ -1288,7 +1288,7 @@
               <w14:ligatures w14:val="standardContextual"/>
             </w:rPr>
           </w:pPr>
-          <w:hyperlink w:anchor="_Toc138836434" w:history="1">
+          <w:hyperlink w:anchor="_Toc138857912" w:history="1">
             <w:r>
               <w:rPr>
                 <w:rStyle w:val="Hyperlink"/>
@@ -1315,7 +1315,7 @@
                 <w:noProof/>
                 <w:webHidden/>
               </w:rPr>
-              <w:instrText xml:space="preserve"> PAGEREF _Toc138836434 \h </w:instrText>
+              <w:instrText xml:space="preserve"> PAGEREF _Toc138857912 \h </w:instrText>
             </w:r>
             <w:r>
               <w:rPr>
@@ -1360,7 +1360,7 @@
               <w14:ligatures w14:val="standardContextual"/>
             </w:rPr>
           </w:pPr>
-          <w:hyperlink w:anchor="_Toc138836435" w:history="1">
+          <w:hyperlink w:anchor="_Toc138857913" w:history="1">
             <w:r>
               <w:rPr>
                 <w:rStyle w:val="Hyperlink"/>
@@ -1388,7 +1388,7 @@
                 <w:noProof/>
                 <w:webHidden/>
               </w:rPr>
-              <w:instrText xml:space="preserve"> PAGEREF _Toc138836435 \h </w:instrText>
+              <w:instrText xml:space="preserve"> PAGEREF _Toc138857913 \h </w:instrText>
             </w:r>
             <w:r>
               <w:rPr>
@@ -1431,7 +1431,7 @@
               <w14:ligatures w14:val="standardContextual"/>
             </w:rPr>
           </w:pPr>
-          <w:hyperlink w:anchor="_Toc138836436" w:history="1">
+          <w:hyperlink w:anchor="_Toc138857914" w:history="1">
             <w:r>
               <w:rPr>
                 <w:rStyle w:val="Hyperlink"/>
@@ -1455,7 +1455,7 @@
               <w:rPr>
                 <w:webHidden/>
               </w:rPr>
-              <w:instrText xml:space="preserve"> PAGEREF _Toc138836436 \h </w:instrText>
+              <w:instrText xml:space="preserve"> PAGEREF _Toc138857914 \h </w:instrText>
             </w:r>
             <w:r>
               <w:rPr>
@@ -1496,7 +1496,7 @@
               <w14:ligatures w14:val="standardContextual"/>
             </w:rPr>
           </w:pPr>
-          <w:hyperlink w:anchor="_Toc138836437" w:history="1">
+          <w:hyperlink w:anchor="_Toc138857915" w:history="1">
             <w:r>
               <w:rPr>
                 <w:rStyle w:val="Hyperlink"/>
@@ -1524,7 +1524,7 @@
                 <w:noProof/>
                 <w:webHidden/>
               </w:rPr>
-              <w:instrText xml:space="preserve"> PAGEREF _Toc138836437 \h </w:instrText>
+              <w:instrText xml:space="preserve"> PAGEREF _Toc138857915 \h </w:instrText>
             </w:r>
             <w:r>
               <w:rPr>
@@ -1569,7 +1569,7 @@
               <w14:ligatures w14:val="standardContextual"/>
             </w:rPr>
           </w:pPr>
-          <w:hyperlink w:anchor="_Toc138836438" w:history="1">
+          <w:hyperlink w:anchor="_Toc138857916" w:history="1">
             <w:r>
               <w:rPr>
                 <w:rStyle w:val="Hyperlink"/>
@@ -1597,7 +1597,7 @@
                 <w:noProof/>
                 <w:webHidden/>
               </w:rPr>
-              <w:instrText xml:space="preserve"> PAGEREF _Toc138836438 \h </w:instrText>
+              <w:instrText xml:space="preserve"> PAGEREF _Toc138857916 \h </w:instrText>
             </w:r>
             <w:r>
               <w:rPr>
@@ -1640,7 +1640,7 @@
               <w14:ligatures w14:val="standardContextual"/>
             </w:rPr>
           </w:pPr>
-          <w:hyperlink w:anchor="_Toc138836439" w:history="1">
+          <w:hyperlink w:anchor="_Toc138857917" w:history="1">
             <w:r>
               <w:rPr>
                 <w:rStyle w:val="Hyperlink"/>
@@ -1664,7 +1664,7 @@
               <w:rPr>
                 <w:webHidden/>
               </w:rPr>
-              <w:instrText xml:space="preserve"> PAGEREF _Toc138836439 \h </w:instrText>
+              <w:instrText xml:space="preserve"> PAGEREF _Toc138857917 \h </w:instrText>
             </w:r>
             <w:r>
               <w:rPr>
@@ -1705,7 +1705,7 @@
               <w14:ligatures w14:val="standardContextual"/>
             </w:rPr>
           </w:pPr>
-          <w:hyperlink w:anchor="_Toc138836440" w:history="1">
+          <w:hyperlink w:anchor="_Toc138857918" w:history="1">
             <w:r>
               <w:rPr>
                 <w:rStyle w:val="Hyperlink"/>
@@ -1733,7 +1733,7 @@
                 <w:noProof/>
                 <w:webHidden/>
               </w:rPr>
-              <w:instrText xml:space="preserve"> PAGEREF _Toc138836440 \h </w:instrText>
+              <w:instrText xml:space="preserve"> PAGEREF _Toc138857918 \h </w:instrText>
             </w:r>
             <w:r>
               <w:rPr>
@@ -1778,7 +1778,7 @@
               <w14:ligatures w14:val="standardContextual"/>
             </w:rPr>
           </w:pPr>
-          <w:hyperlink w:anchor="_Toc138836441" w:history="1">
+          <w:hyperlink w:anchor="_Toc138857919" w:history="1">
             <w:r>
               <w:rPr>
                 <w:rStyle w:val="Hyperlink"/>
@@ -1806,7 +1806,7 @@
                 <w:noProof/>
                 <w:webHidden/>
               </w:rPr>
-              <w:instrText xml:space="preserve"> PAGEREF _Toc138836441 \h </w:instrText>
+              <w:instrText xml:space="preserve"> PAGEREF _Toc138857919 \h </w:instrText>
             </w:r>
             <w:r>
               <w:rPr>
@@ -1851,7 +1851,7 @@
               <w14:ligatures w14:val="standardContextual"/>
             </w:rPr>
           </w:pPr>
-          <w:hyperlink w:anchor="_Toc138836442" w:history="1">
+          <w:hyperlink w:anchor="_Toc138857920" w:history="1">
             <w:r>
               <w:rPr>
                 <w:rStyle w:val="Hyperlink"/>
@@ -1879,7 +1879,7 @@
                 <w:noProof/>
                 <w:webHidden/>
               </w:rPr>
-              <w:instrText xml:space="preserve"> PAGEREF _Toc138836442 \h </w:instrText>
+              <w:instrText xml:space="preserve"> PAGEREF _Toc138857920 \h </w:instrText>
             </w:r>
             <w:r>
               <w:rPr>
@@ -1922,7 +1922,7 @@
               <w14:ligatures w14:val="standardContextual"/>
             </w:rPr>
           </w:pPr>
-          <w:hyperlink w:anchor="_Toc138836443" w:history="1">
+          <w:hyperlink w:anchor="_Toc138857921" w:history="1">
             <w:r>
               <w:rPr>
                 <w:rStyle w:val="Hyperlink"/>
@@ -1946,7 +1946,7 @@
               <w:rPr>
                 <w:webHidden/>
               </w:rPr>
-              <w:instrText xml:space="preserve"> PAGEREF _Toc138836443 \h </w:instrText>
+              <w:instrText xml:space="preserve"> PAGEREF _Toc138857921 \h </w:instrText>
             </w:r>
             <w:r>
               <w:rPr>
@@ -1987,7 +1987,7 @@
               <w14:ligatures w14:val="standardContextual"/>
             </w:rPr>
           </w:pPr>
-          <w:hyperlink w:anchor="_Toc138836444" w:history="1">
+          <w:hyperlink w:anchor="_Toc138857922" w:history="1">
             <w:r>
               <w:rPr>
                 <w:rStyle w:val="Hyperlink"/>
@@ -2015,7 +2015,7 @@
                 <w:noProof/>
                 <w:webHidden/>
               </w:rPr>
-              <w:instrText xml:space="preserve"> PAGEREF _Toc138836444 \h </w:instrText>
+              <w:instrText xml:space="preserve"> PAGEREF _Toc138857922 \h </w:instrText>
             </w:r>
             <w:r>
               <w:rPr>
@@ -2060,7 +2060,7 @@
               <w14:ligatures w14:val="standardContextual"/>
             </w:rPr>
           </w:pPr>
-          <w:hyperlink w:anchor="_Toc138836445" w:history="1">
+          <w:hyperlink w:anchor="_Toc138857923" w:history="1">
             <w:r>
               <w:rPr>
                 <w:rStyle w:val="Hyperlink"/>
@@ -2087,7 +2087,7 @@
                 <w:noProof/>
                 <w:webHidden/>
               </w:rPr>
-              <w:instrText xml:space="preserve"> PAGEREF _Toc138836445 \h </w:instrText>
+              <w:instrText xml:space="preserve"> PAGEREF _Toc138857923 \h </w:instrText>
             </w:r>
             <w:r>
               <w:rPr>
@@ -2130,7 +2130,7 @@
               <w14:ligatures w14:val="standardContextual"/>
             </w:rPr>
           </w:pPr>
-          <w:hyperlink w:anchor="_Toc138836446" w:history="1">
+          <w:hyperlink w:anchor="_Toc138857924" w:history="1">
             <w:r>
               <w:rPr>
                 <w:rStyle w:val="Hyperlink"/>
@@ -2154,7 +2154,7 @@
               <w:rPr>
                 <w:webHidden/>
               </w:rPr>
-              <w:instrText xml:space="preserve"> PAGEREF _Toc138836446 \h </w:instrText>
+              <w:instrText xml:space="preserve"> PAGEREF _Toc138857924 \h </w:instrText>
             </w:r>
             <w:r>
               <w:rPr>
@@ -2195,7 +2195,7 @@
               <w14:ligatures w14:val="standardContextual"/>
             </w:rPr>
           </w:pPr>
-          <w:hyperlink w:anchor="_Toc138836447" w:history="1">
+          <w:hyperlink w:anchor="_Toc138857925" w:history="1">
             <w:r>
               <w:rPr>
                 <w:rStyle w:val="Hyperlink"/>
@@ -2223,7 +2223,7 @@
                 <w:noProof/>
                 <w:webHidden/>
               </w:rPr>
-              <w:instrText xml:space="preserve"> PAGEREF _Toc138836447 \h </w:instrText>
+              <w:instrText xml:space="preserve"> PAGEREF _Toc138857925 \h </w:instrText>
             </w:r>
             <w:r>
               <w:rPr>
@@ -2266,7 +2266,7 @@
               <w14:ligatures w14:val="standardContextual"/>
             </w:rPr>
           </w:pPr>
-          <w:hyperlink w:anchor="_Toc138836448" w:history="1">
+          <w:hyperlink w:anchor="_Toc138857926" w:history="1">
             <w:r>
               <w:rPr>
                 <w:rStyle w:val="Hyperlink"/>
@@ -2290,7 +2290,7 @@
               <w:rPr>
                 <w:webHidden/>
               </w:rPr>
-              <w:instrText xml:space="preserve"> PAGEREF _Toc138836448 \h </w:instrText>
+              <w:instrText xml:space="preserve"> PAGEREF _Toc138857926 \h </w:instrText>
             </w:r>
             <w:r>
               <w:rPr>
@@ -2331,7 +2331,7 @@
               <w14:ligatures w14:val="standardContextual"/>
             </w:rPr>
           </w:pPr>
-          <w:hyperlink w:anchor="_Toc138836449" w:history="1">
+          <w:hyperlink w:anchor="_Toc138857927" w:history="1">
             <w:r>
               <w:rPr>
                 <w:rStyle w:val="Hyperlink"/>
@@ -2359,7 +2359,7 @@
                 <w:noProof/>
                 <w:webHidden/>
               </w:rPr>
-              <w:instrText xml:space="preserve"> PAGEREF _Toc138836449 \h </w:instrText>
+              <w:instrText xml:space="preserve"> PAGEREF _Toc138857927 \h </w:instrText>
             </w:r>
             <w:r>
               <w:rPr>
@@ -2404,7 +2404,7 @@
               <w14:ligatures w14:val="standardContextual"/>
             </w:rPr>
           </w:pPr>
-          <w:hyperlink w:anchor="_Toc138836450" w:history="1">
+          <w:hyperlink w:anchor="_Toc138857928" w:history="1">
             <w:r>
               <w:rPr>
                 <w:rStyle w:val="Hyperlink"/>
@@ -2431,7 +2431,7 @@
                 <w:noProof/>
                 <w:webHidden/>
               </w:rPr>
-              <w:instrText xml:space="preserve"> PAGEREF _Toc138836450 \h </w:instrText>
+              <w:instrText xml:space="preserve"> PAGEREF _Toc138857928 \h </w:instrText>
             </w:r>
             <w:r>
               <w:rPr>
@@ -2474,7 +2474,7 @@
               <w14:ligatures w14:val="standardContextual"/>
             </w:rPr>
           </w:pPr>
-          <w:hyperlink w:anchor="_Toc138836451" w:history="1">
+          <w:hyperlink w:anchor="_Toc138857929" w:history="1">
             <w:r>
               <w:rPr>
                 <w:rStyle w:val="Hyperlink"/>
@@ -2498,7 +2498,7 @@
               <w:rPr>
                 <w:webHidden/>
               </w:rPr>
-              <w:instrText xml:space="preserve"> PAGEREF _Toc138836451 \h </w:instrText>
+              <w:instrText xml:space="preserve"> PAGEREF _Toc138857929 \h </w:instrText>
             </w:r>
             <w:r>
               <w:rPr>
@@ -2539,7 +2539,7 @@
               <w14:ligatures w14:val="standardContextual"/>
             </w:rPr>
           </w:pPr>
-          <w:hyperlink w:anchor="_Toc138836452" w:history="1">
+          <w:hyperlink w:anchor="_Toc138857930" w:history="1">
             <w:r>
               <w:rPr>
                 <w:rStyle w:val="Hyperlink"/>
@@ -2567,7 +2567,7 @@
                 <w:noProof/>
                 <w:webHidden/>
               </w:rPr>
-              <w:instrText xml:space="preserve"> PAGEREF _Toc138836452 \h </w:instrText>
+              <w:instrText xml:space="preserve"> PAGEREF _Toc138857930 \h </w:instrText>
             </w:r>
             <w:r>
               <w:rPr>
@@ -2610,7 +2610,7 @@
               <w14:ligatures w14:val="standardContextual"/>
             </w:rPr>
           </w:pPr>
-          <w:hyperlink w:anchor="_Toc138836453" w:history="1">
+          <w:hyperlink w:anchor="_Toc138857931" w:history="1">
             <w:r>
               <w:rPr>
                 <w:rStyle w:val="Hyperlink"/>
@@ -2634,7 +2634,7 @@
               <w:rPr>
                 <w:webHidden/>
               </w:rPr>
-              <w:instrText xml:space="preserve"> PAGEREF _Toc138836453 \h </w:instrText>
+              <w:instrText xml:space="preserve"> PAGEREF _Toc138857931 \h </w:instrText>
             </w:r>
             <w:r>
               <w:rPr>
@@ -2675,7 +2675,7 @@
               <w14:ligatures w14:val="standardContextual"/>
             </w:rPr>
           </w:pPr>
-          <w:hyperlink w:anchor="_Toc138836454" w:history="1">
+          <w:hyperlink w:anchor="_Toc138857932" w:history="1">
             <w:r>
               <w:rPr>
                 <w:rStyle w:val="Hyperlink"/>
@@ -2703,7 +2703,7 @@
                 <w:noProof/>
                 <w:webHidden/>
               </w:rPr>
-              <w:instrText xml:space="preserve"> PAGEREF _Toc138836454 \h </w:instrText>
+              <w:instrText xml:space="preserve"> PAGEREF _Toc138857932 \h </w:instrText>
             </w:r>
             <w:r>
               <w:rPr>
@@ -2748,7 +2748,7 @@
               <w14:ligatures w14:val="standardContextual"/>
             </w:rPr>
           </w:pPr>
-          <w:hyperlink w:anchor="_Toc138836455" w:history="1">
+          <w:hyperlink w:anchor="_Toc138857933" w:history="1">
             <w:r>
               <w:rPr>
                 <w:rStyle w:val="Hyperlink"/>
@@ -2776,7 +2776,7 @@
                 <w:noProof/>
                 <w:webHidden/>
               </w:rPr>
-              <w:instrText xml:space="preserve"> PAGEREF _Toc138836455 \h </w:instrText>
+              <w:instrText xml:space="preserve"> PAGEREF _Toc138857933 \h </w:instrText>
             </w:r>
             <w:r>
               <w:rPr>
@@ -2844,7 +2844,7 @@
       <w:pPr>
         <w:pStyle w:val="berschrift1"/>
       </w:pPr>
-      <w:bookmarkStart w:id="2" w:name="_Toc138836421"/>
+      <w:bookmarkStart w:id="2" w:name="_Toc138857899"/>
       <w:r>
         <w:lastRenderedPageBreak/>
         <w:t>Ä</w:t>
@@ -4181,11 +4181,24 @@
             <w:pPr>
               <w:rPr>
                 <w:rFonts w:cs="Arial"/>
-                <w:sz w:val="28"/>
-                <w:szCs w:val="28"/>
+                <w:b w:val="0"/>
+                <w:bCs w:val="0"/>
+                <w:sz w:val="24"/>
+                <w:szCs w:val="24"/>
                 <w:lang w:val="de-DE"/>
               </w:rPr>
             </w:pPr>
+            <w:r>
+              <w:rPr>
+                <w:rFonts w:cs="Arial"/>
+                <w:b w:val="0"/>
+                <w:bCs w:val="0"/>
+                <w:sz w:val="24"/>
+                <w:szCs w:val="24"/>
+                <w:lang w:val="de-DE"/>
+              </w:rPr>
+              <w:t>28.06.2023</w:t>
+            </w:r>
           </w:p>
         </w:tc>
         <w:tc>
@@ -4197,11 +4210,20 @@
               <w:cnfStyle w:val="000000000000" w:firstRow="0" w:lastRow="0" w:firstColumn="0" w:lastColumn="0" w:oddVBand="0" w:evenVBand="0" w:oddHBand="0" w:evenHBand="0" w:firstRowFirstColumn="0" w:firstRowLastColumn="0" w:lastRowFirstColumn="0" w:lastRowLastColumn="0"/>
               <w:rPr>
                 <w:rFonts w:cs="Arial"/>
-                <w:sz w:val="28"/>
-                <w:szCs w:val="28"/>
+                <w:sz w:val="24"/>
+                <w:szCs w:val="24"/>
                 <w:lang w:val="de-DE"/>
               </w:rPr>
             </w:pPr>
+            <w:r>
+              <w:rPr>
+                <w:rFonts w:cs="Arial"/>
+                <w:sz w:val="24"/>
+                <w:szCs w:val="24"/>
+                <w:lang w:val="de-DE"/>
+              </w:rPr>
+              <w:t>Simon Streuli</w:t>
+            </w:r>
           </w:p>
         </w:tc>
         <w:tc>
@@ -4213,11 +4235,20 @@
               <w:cnfStyle w:val="000000000000" w:firstRow="0" w:lastRow="0" w:firstColumn="0" w:lastColumn="0" w:oddVBand="0" w:evenVBand="0" w:oddHBand="0" w:evenHBand="0" w:firstRowFirstColumn="0" w:firstRowLastColumn="0" w:lastRowFirstColumn="0" w:lastRowLastColumn="0"/>
               <w:rPr>
                 <w:rFonts w:cs="Arial"/>
-                <w:sz w:val="28"/>
-                <w:szCs w:val="28"/>
+                <w:sz w:val="24"/>
+                <w:szCs w:val="24"/>
                 <w:lang w:val="de-DE"/>
               </w:rPr>
             </w:pPr>
+            <w:r>
+              <w:rPr>
+                <w:rFonts w:cs="Arial"/>
+                <w:sz w:val="24"/>
+                <w:szCs w:val="24"/>
+                <w:lang w:val="de-DE"/>
+              </w:rPr>
+              <w:t>Abschluss</w:t>
+            </w:r>
           </w:p>
         </w:tc>
         <w:sdt>
@@ -4230,7 +4261,7 @@
             </w:rPr>
             <w:id w:val="565461656"/>
             <w14:checkbox>
-              <w14:checked w14:val="0"/>
+              <w14:checked w14:val="1"/>
               <w14:checkedState w14:val="2612" w14:font="MS Gothic"/>
               <w14:uncheckedState w14:val="2610" w14:font="MS Gothic"/>
             </w14:checkbox>
@@ -4258,7 +4289,7 @@
                     <w:szCs w:val="28"/>
                     <w:lang w:val="de-DE"/>
                   </w:rPr>
-                  <w:t>☐</w:t>
+                  <w:t>☒</w:t>
                 </w:r>
               </w:p>
             </w:tc>
@@ -4662,7 +4693,7 @@
       <w:pPr>
         <w:pStyle w:val="berschrift1"/>
       </w:pPr>
-      <w:bookmarkStart w:id="3" w:name="_Toc138836422"/>
+      <w:bookmarkStart w:id="3" w:name="_Toc138857900"/>
       <w:r>
         <w:t xml:space="preserve">1. </w:t>
       </w:r>
@@ -4678,7 +4709,7 @@
           <w:tab w:val="left" w:pos="6540"/>
         </w:tabs>
       </w:pPr>
-      <w:bookmarkStart w:id="4" w:name="_Toc138836423"/>
+      <w:bookmarkStart w:id="4" w:name="_Toc138857901"/>
       <w:r>
         <w:t>1.</w:t>
       </w:r>
@@ -4709,7 +4740,7 @@
       <w:pPr>
         <w:pStyle w:val="berschrift3"/>
       </w:pPr>
-      <w:bookmarkStart w:id="5" w:name="_Toc138836424"/>
+      <w:bookmarkStart w:id="5" w:name="_Toc138857902"/>
       <w:r>
         <w:t>1.2 Ziele</w:t>
       </w:r>
@@ -5946,7 +5977,6 @@
       <w:pPr>
         <w:pStyle w:val="berschrift3"/>
       </w:pPr>
-      <w:bookmarkStart w:id="6" w:name="_Toc138836425"/>
     </w:p>
     <w:p>
       <w:pPr>
@@ -5966,6 +5996,7 @@
       <w:pPr>
         <w:pStyle w:val="berschrift3"/>
       </w:pPr>
+      <w:bookmarkStart w:id="6" w:name="_Toc138857903"/>
       <w:r>
         <w:lastRenderedPageBreak/>
         <w:t xml:space="preserve">1.3 </w:t>
@@ -6291,7 +6322,7 @@
         <w:pStyle w:val="berschrift1"/>
         <w:spacing w:after="160"/>
       </w:pPr>
-      <w:bookmarkStart w:id="7" w:name="_Toc138836426"/>
+      <w:bookmarkStart w:id="7" w:name="_Toc138857904"/>
       <w:r>
         <w:t>2. Planen</w:t>
       </w:r>
@@ -6301,7 +6332,7 @@
       <w:pPr>
         <w:pStyle w:val="berschrift3"/>
       </w:pPr>
-      <w:bookmarkStart w:id="8" w:name="_Toc138836427"/>
+      <w:bookmarkStart w:id="8" w:name="_Toc138857905"/>
       <w:r>
         <w:t>2.1</w:t>
       </w:r>
@@ -6978,7 +7009,7 @@
       <w:pPr>
         <w:pStyle w:val="berschrift3"/>
       </w:pPr>
-      <w:bookmarkStart w:id="9" w:name="_Toc138836428"/>
+      <w:bookmarkStart w:id="9" w:name="_Toc138857906"/>
       <w:r>
         <w:t>2.2 Allfällige Risiken</w:t>
       </w:r>
@@ -7049,7 +7080,7 @@
       <w:pPr>
         <w:pStyle w:val="berschrift3"/>
       </w:pPr>
-      <w:bookmarkStart w:id="10" w:name="_Toc138836429"/>
+      <w:bookmarkStart w:id="10" w:name="_Toc138857907"/>
       <w:r>
         <w:t>2.3 Use Cases</w:t>
       </w:r>
@@ -7374,7 +7405,7 @@
       <w:pPr>
         <w:pStyle w:val="berschrift3"/>
       </w:pPr>
-      <w:bookmarkStart w:id="11" w:name="_Toc138836430"/>
+      <w:bookmarkStart w:id="11" w:name="_Toc138857908"/>
       <w:r>
         <w:t>2.</w:t>
       </w:r>
@@ -7692,7 +7723,7 @@
       <w:pPr>
         <w:pStyle w:val="berschrift3"/>
       </w:pPr>
-      <w:bookmarkStart w:id="15" w:name="_Toc138836431"/>
+      <w:bookmarkStart w:id="15" w:name="_Toc138857909"/>
       <w:r>
         <w:t>2.4 Zeitplanung</w:t>
       </w:r>
@@ -7913,7 +7944,7 @@
       <w:pPr>
         <w:pStyle w:val="berschrift3"/>
       </w:pPr>
-      <w:bookmarkStart w:id="18" w:name="_Toc138836432"/>
+      <w:bookmarkStart w:id="18" w:name="_Toc138857910"/>
       <w:r>
         <w:t>2.5 Wireframe/UX, UI-Design</w:t>
       </w:r>
@@ -8489,7 +8520,7 @@
           <w:lang w:val="de-DE"/>
         </w:rPr>
       </w:pPr>
-      <w:bookmarkStart w:id="23" w:name="_Toc138836433"/>
+      <w:bookmarkStart w:id="23" w:name="_Toc138857911"/>
       <w:r>
         <w:rPr>
           <w:lang w:val="de-DE"/>
@@ -8730,7 +8761,7 @@
       <w:pPr>
         <w:pStyle w:val="berschrift3"/>
       </w:pPr>
-      <w:bookmarkStart w:id="26" w:name="_Toc138836434"/>
+      <w:bookmarkStart w:id="26" w:name="_Toc138857912"/>
       <w:r>
         <w:lastRenderedPageBreak/>
         <w:t>2.7 Klassendiagramm</w:t>
@@ -8971,7 +9002,7 @@
           <w:lang w:val="de-DE"/>
         </w:rPr>
       </w:pPr>
-      <w:bookmarkStart w:id="29" w:name="_Toc138836435"/>
+      <w:bookmarkStart w:id="29" w:name="_Toc138857913"/>
       <w:r>
         <w:rPr>
           <w:lang w:val="de-DE"/>
@@ -9790,7 +9821,7 @@
           <w:lang w:val="de-DE"/>
         </w:rPr>
       </w:pPr>
-      <w:bookmarkStart w:id="36" w:name="_Toc138836436"/>
+      <w:bookmarkStart w:id="36" w:name="_Toc138857914"/>
       <w:r>
         <w:rPr>
           <w:lang w:val="de-DE"/>
@@ -9807,7 +9838,7 @@
           <w:lang w:val="de-DE"/>
         </w:rPr>
       </w:pPr>
-      <w:bookmarkStart w:id="37" w:name="_Toc138836437"/>
+      <w:bookmarkStart w:id="37" w:name="_Toc138857915"/>
       <w:r>
         <w:rPr>
           <w:lang w:val="de-DE"/>
@@ -10132,7 +10163,7 @@
           <w:lang w:val="de-DE"/>
         </w:rPr>
       </w:pPr>
-      <w:bookmarkStart w:id="40" w:name="_Toc138836438"/>
+      <w:bookmarkStart w:id="40" w:name="_Toc138857916"/>
       <w:r>
         <w:rPr>
           <w:lang w:val="de-DE"/>
@@ -10457,7 +10488,7 @@
           <w:lang w:val="de-DE"/>
         </w:rPr>
       </w:pPr>
-      <w:bookmarkStart w:id="43" w:name="_Toc138836439"/>
+      <w:bookmarkStart w:id="43" w:name="_Toc138857917"/>
       <w:r>
         <w:rPr>
           <w:lang w:val="de-DE"/>
@@ -10474,7 +10505,7 @@
           <w:lang w:val="de-DE"/>
         </w:rPr>
       </w:pPr>
-      <w:bookmarkStart w:id="44" w:name="_Toc138836440"/>
+      <w:bookmarkStart w:id="44" w:name="_Toc138857918"/>
       <w:r>
         <w:rPr>
           <w:lang w:val="de-DE"/>
@@ -10993,6 +11024,7 @@
       </w:pPr>
       <w:r>
         <w:rPr>
+          <w:noProof/>
           <w:lang w:val="de-DE"/>
         </w:rPr>
         <w:drawing>
@@ -11084,7 +11116,7 @@
           <w:lang w:val="de-DE"/>
         </w:rPr>
       </w:pPr>
-      <w:bookmarkStart w:id="47" w:name="_Toc138836441"/>
+      <w:bookmarkStart w:id="47" w:name="_Toc138857919"/>
       <w:r>
         <w:rPr>
           <w:lang w:val="de-DE"/>
@@ -11615,7 +11647,7 @@
           <w:lang w:val="de-DE"/>
         </w:rPr>
       </w:pPr>
-      <w:bookmarkStart w:id="52" w:name="_Toc138836442"/>
+      <w:bookmarkStart w:id="52" w:name="_Toc138857920"/>
       <w:r>
         <w:rPr>
           <w:lang w:val="de-DE"/>
@@ -12135,7 +12167,15 @@
       </w:r>
       <w:proofErr w:type="spellEnd"/>
       <w:r>
-        <w:t xml:space="preserve"> API von React genutzt. Dadurch konnte ich Daten zentral speichern und über verschiedene Komponenten hinweg darauf zugreifen. Die Verwendung des </w:t>
+        <w:t xml:space="preserve"> API von </w:t>
+      </w:r>
+      <w:proofErr w:type="spellStart"/>
+      <w:r>
+        <w:t>React</w:t>
+      </w:r>
+      <w:proofErr w:type="spellEnd"/>
+      <w:r>
+        <w:t xml:space="preserve"> genutzt. Dadurch konnte ich Daten zentral speichern und über verschiedene Komponenten hinweg darauf zugreifen. Die Verwendung des </w:t>
       </w:r>
       <w:proofErr w:type="spellStart"/>
       <w:r>
@@ -12270,7 +12310,6 @@
           <w:lang w:val="de-DE"/>
         </w:rPr>
       </w:pPr>
-      <w:bookmarkStart w:id="56" w:name="_Toc138836443"/>
     </w:p>
     <w:p>
       <w:pPr>
@@ -12279,6 +12318,7 @@
           <w:lang w:val="de-DE"/>
         </w:rPr>
       </w:pPr>
+      <w:bookmarkStart w:id="56" w:name="_Toc138857921"/>
       <w:r>
         <w:rPr>
           <w:lang w:val="de-DE"/>
@@ -12294,7 +12334,7 @@
           <w:lang w:val="de-DE"/>
         </w:rPr>
       </w:pPr>
-      <w:bookmarkStart w:id="57" w:name="_Toc138836444"/>
+      <w:bookmarkStart w:id="57" w:name="_Toc138857922"/>
       <w:r>
         <w:rPr>
           <w:lang w:val="de-DE"/>
@@ -15260,7 +15300,7 @@
         </w:rPr>
         <w:br/>
       </w:r>
-      <w:bookmarkStart w:id="58" w:name="_Toc138836445"/>
+      <w:bookmarkStart w:id="58" w:name="_Toc138857923"/>
       <w:r>
         <w:t>5.</w:t>
       </w:r>
@@ -17885,7 +17925,7 @@
           <w:lang w:val="de-DE"/>
         </w:rPr>
       </w:pPr>
-      <w:bookmarkStart w:id="59" w:name="_Toc138836446"/>
+      <w:bookmarkStart w:id="59" w:name="_Toc138857924"/>
       <w:r>
         <w:rPr>
           <w:lang w:val="de-DE"/>
@@ -17902,7 +17942,7 @@
           <w:lang w:val="de-DE"/>
         </w:rPr>
       </w:pPr>
-      <w:bookmarkStart w:id="60" w:name="_Toc138836447"/>
+      <w:bookmarkStart w:id="60" w:name="_Toc138857925"/>
       <w:r>
         <w:rPr>
           <w:noProof/>
@@ -18242,7 +18282,7 @@
           <w:lang w:val="de-DE"/>
         </w:rPr>
       </w:pPr>
-      <w:bookmarkStart w:id="63" w:name="_Toc138836448"/>
+      <w:bookmarkStart w:id="63" w:name="_Toc138857926"/>
       <w:r>
         <w:rPr>
           <w:lang w:val="de-DE"/>
@@ -18259,7 +18299,7 @@
           <w:lang w:val="de-DE"/>
         </w:rPr>
       </w:pPr>
-      <w:bookmarkStart w:id="64" w:name="_Toc138836449"/>
+      <w:bookmarkStart w:id="64" w:name="_Toc138857927"/>
       <w:r>
         <w:rPr>
           <w:lang w:val="de-DE"/>
@@ -18349,7 +18389,7 @@
       <w:pPr>
         <w:pStyle w:val="berschrift3"/>
       </w:pPr>
-      <w:bookmarkStart w:id="65" w:name="_Toc138836450"/>
+      <w:bookmarkStart w:id="65" w:name="_Toc138857928"/>
       <w:r>
         <w:t>7.2 Installation</w:t>
       </w:r>
@@ -18406,7 +18446,7 @@
         <w:rPr>
           <w:rFonts w:eastAsiaTheme="majorEastAsia" w:cstheme="majorBidi"/>
           <w:color w:val="000000" w:themeColor="text1"/>
-          <w:lang w:val="en-GB"/>
+          <w:lang w:val="de-DE"/>
         </w:rPr>
         <w:t xml:space="preserve">  </w:t>
       </w:r>
@@ -18414,7 +18454,7 @@
         <w:rPr>
           <w:rFonts w:eastAsiaTheme="majorEastAsia" w:cstheme="majorBidi"/>
           <w:color w:val="000000" w:themeColor="text1"/>
-          <w:lang w:val="en-GB"/>
+          <w:lang w:val="de-DE"/>
         </w:rPr>
         <w:tab/>
       </w:r>
@@ -18750,72 +18790,25 @@
         <w:rPr>
           <w:rFonts w:eastAsiaTheme="majorEastAsia" w:cstheme="majorBidi"/>
           <w:color w:val="000000" w:themeColor="text1"/>
-          <w:lang w:val="de-DE"/>
+          <w:lang w:val="en-GB"/>
         </w:rPr>
       </w:pPr>
       <w:r>
         <w:rPr>
           <w:rFonts w:eastAsiaTheme="majorEastAsia" w:cstheme="majorBidi"/>
           <w:color w:val="000000" w:themeColor="text1"/>
-          <w:lang w:val="de-DE"/>
-        </w:rPr>
-        <w:t>4. Das Backend starten</w:t>
-      </w:r>
-    </w:p>
-    <w:p>
-      <w:pPr>
-        <w:keepNext/>
+          <w:lang w:val="en-GB"/>
+        </w:rPr>
+        <w:t xml:space="preserve">4. Das Backend </w:t>
+      </w:r>
+      <w:proofErr w:type="spellStart"/>
+      <w:r>
         <w:rPr>
           <w:rFonts w:eastAsiaTheme="majorEastAsia" w:cstheme="majorBidi"/>
           <w:color w:val="000000" w:themeColor="text1"/>
-          <w:lang w:val="de-DE"/>
-        </w:rPr>
-      </w:pPr>
-    </w:p>
-    <w:p>
-      <w:pPr>
-        <w:keepNext/>
-        <w:ind w:firstLine="708"/>
-        <w:rPr>
-          <w:rFonts w:eastAsiaTheme="majorEastAsia" w:cstheme="majorBidi"/>
-          <w:color w:val="000000" w:themeColor="text1"/>
-          <w:lang w:val="de-DE"/>
-        </w:rPr>
-      </w:pPr>
-      <w:r>
-        <w:rPr>
-          <w:rFonts w:eastAsiaTheme="majorEastAsia" w:cstheme="majorBidi"/>
-          <w:color w:val="000000" w:themeColor="text1"/>
-          <w:lang w:val="de-DE"/>
-        </w:rPr>
-        <w:t xml:space="preserve">npm </w:t>
-      </w:r>
-      <w:proofErr w:type="spellStart"/>
-      <w:r>
-        <w:rPr>
-          <w:rFonts w:eastAsiaTheme="majorEastAsia" w:cstheme="majorBidi"/>
-          <w:color w:val="000000" w:themeColor="text1"/>
-          <w:lang w:val="de-DE"/>
-        </w:rPr>
-        <w:t>start</w:t>
-      </w:r>
-      <w:proofErr w:type="spellEnd"/>
-      <w:r>
-        <w:rPr>
-          <w:rFonts w:eastAsiaTheme="majorEastAsia" w:cstheme="majorBidi"/>
-          <w:color w:val="000000" w:themeColor="text1"/>
-          <w:lang w:val="de-DE"/>
-        </w:rPr>
-        <w:t xml:space="preserve"> </w:t>
-      </w:r>
-      <w:proofErr w:type="spellStart"/>
-      <w:r>
-        <w:rPr>
-          <w:rFonts w:eastAsiaTheme="majorEastAsia" w:cstheme="majorBidi"/>
-          <w:color w:val="000000" w:themeColor="text1"/>
-          <w:lang w:val="de-DE"/>
-        </w:rPr>
-        <w:t>run</w:t>
+          <w:lang w:val="en-GB"/>
+        </w:rPr>
+        <w:t>starten</w:t>
       </w:r>
       <w:proofErr w:type="spellEnd"/>
     </w:p>
@@ -18825,23 +18818,72 @@
         <w:rPr>
           <w:rFonts w:eastAsiaTheme="majorEastAsia" w:cstheme="majorBidi"/>
           <w:color w:val="000000" w:themeColor="text1"/>
-          <w:lang w:val="de-DE"/>
+          <w:lang w:val="en-GB"/>
         </w:rPr>
       </w:pPr>
     </w:p>
     <w:p>
       <w:pPr>
         <w:keepNext/>
+        <w:ind w:firstLine="708"/>
         <w:rPr>
           <w:rFonts w:eastAsiaTheme="majorEastAsia" w:cstheme="majorBidi"/>
           <w:color w:val="000000" w:themeColor="text1"/>
-          <w:lang w:val="de-DE"/>
-        </w:rPr>
-      </w:pPr>
+          <w:lang w:val="en-GB"/>
+        </w:rPr>
+      </w:pPr>
+      <w:proofErr w:type="spellStart"/>
       <w:r>
         <w:rPr>
           <w:rFonts w:eastAsiaTheme="majorEastAsia" w:cstheme="majorBidi"/>
           <w:color w:val="000000" w:themeColor="text1"/>
+          <w:lang w:val="en-GB"/>
+        </w:rPr>
+        <w:t>npm</w:t>
+      </w:r>
+      <w:proofErr w:type="spellEnd"/>
+      <w:r>
+        <w:rPr>
+          <w:rFonts w:eastAsiaTheme="majorEastAsia" w:cstheme="majorBidi"/>
+          <w:color w:val="000000" w:themeColor="text1"/>
+          <w:lang w:val="en-GB"/>
+        </w:rPr>
+        <w:t xml:space="preserve"> start </w:t>
+      </w:r>
+      <w:proofErr w:type="gramStart"/>
+      <w:r>
+        <w:rPr>
+          <w:rFonts w:eastAsiaTheme="majorEastAsia" w:cstheme="majorBidi"/>
+          <w:color w:val="000000" w:themeColor="text1"/>
+          <w:lang w:val="en-GB"/>
+        </w:rPr>
+        <w:t>run</w:t>
+      </w:r>
+      <w:proofErr w:type="gramEnd"/>
+    </w:p>
+    <w:p>
+      <w:pPr>
+        <w:keepNext/>
+        <w:rPr>
+          <w:rFonts w:eastAsiaTheme="majorEastAsia" w:cstheme="majorBidi"/>
+          <w:color w:val="000000" w:themeColor="text1"/>
+          <w:lang w:val="en-GB"/>
+        </w:rPr>
+      </w:pPr>
+    </w:p>
+    <w:p>
+      <w:pPr>
+        <w:keepNext/>
+        <w:rPr>
+          <w:rFonts w:eastAsiaTheme="majorEastAsia" w:cstheme="majorBidi"/>
+          <w:color w:val="000000" w:themeColor="text1"/>
+          <w:lang w:val="de-DE"/>
+        </w:rPr>
+      </w:pPr>
+      <w:r>
+        <w:rPr>
+          <w:rFonts w:eastAsiaTheme="majorEastAsia" w:cstheme="majorBidi"/>
+          <w:color w:val="000000" w:themeColor="text1"/>
           <w:lang w:val="de-DE"/>
         </w:rPr>
         <w:lastRenderedPageBreak/>
@@ -18959,7 +19001,24 @@
           <w:lang w:val="de-DE"/>
         </w:rPr>
         <w:tab/>
-        <w:t xml:space="preserve">npm </w:t>
+      </w:r>
+      <w:proofErr w:type="spellStart"/>
+      <w:r>
+        <w:rPr>
+          <w:rFonts w:eastAsiaTheme="majorEastAsia" w:cstheme="majorBidi"/>
+          <w:color w:val="000000" w:themeColor="text1"/>
+          <w:lang w:val="de-DE"/>
+        </w:rPr>
+        <w:t>npm</w:t>
+      </w:r>
+      <w:proofErr w:type="spellEnd"/>
+      <w:r>
+        <w:rPr>
+          <w:rFonts w:eastAsiaTheme="majorEastAsia" w:cstheme="majorBidi"/>
+          <w:color w:val="000000" w:themeColor="text1"/>
+          <w:lang w:val="de-DE"/>
+        </w:rPr>
+        <w:t xml:space="preserve"> </w:t>
       </w:r>
       <w:proofErr w:type="spellStart"/>
       <w:r>
@@ -19046,7 +19105,7 @@
           <w:lang w:val="de-DE"/>
         </w:rPr>
       </w:pPr>
-      <w:bookmarkStart w:id="66" w:name="_Toc138836451"/>
+      <w:bookmarkStart w:id="66" w:name="_Toc138857929"/>
       <w:r>
         <w:rPr>
           <w:lang w:val="de-DE"/>
@@ -19068,7 +19127,7 @@
           <w:lang w:val="de-DE"/>
         </w:rPr>
       </w:pPr>
-      <w:bookmarkStart w:id="67" w:name="_Toc138836452"/>
+      <w:bookmarkStart w:id="67" w:name="_Toc138857930"/>
       <w:r>
         <w:rPr>
           <w:lang w:val="de-DE"/>
@@ -19216,7 +19275,7 @@
           <w:lang w:val="de-DE"/>
         </w:rPr>
       </w:pPr>
-      <w:bookmarkStart w:id="68" w:name="_Toc138836453"/>
+      <w:bookmarkStart w:id="68" w:name="_Toc138857931"/>
       <w:r>
         <w:rPr>
           <w:lang w:val="de-DE"/>
@@ -19238,7 +19297,7 @@
           <w:lang w:val="de-DE"/>
         </w:rPr>
       </w:pPr>
-      <w:bookmarkStart w:id="69" w:name="_Toc138836454"/>
+      <w:bookmarkStart w:id="69" w:name="_Toc138857932"/>
       <w:r>
         <w:rPr>
           <w:lang w:val="de-DE"/>
@@ -20036,7 +20095,7 @@
           <w:lang w:val="de-DE"/>
         </w:rPr>
       </w:pPr>
-      <w:bookmarkStart w:id="70" w:name="_Toc138836455"/>
+      <w:bookmarkStart w:id="70" w:name="_Toc138857933"/>
       <w:r>
         <w:rPr>
           <w:lang w:val="de-DE"/>
@@ -20142,21 +20201,7 @@
             <w:rStyle w:val="Hyperlink"/>
             <w:noProof/>
           </w:rPr>
-          <w:t>1 Kan</w:t>
-        </w:r>
-        <w:r>
-          <w:rPr>
-            <w:rStyle w:val="Hyperlink"/>
-            <w:noProof/>
-          </w:rPr>
-          <w:t>b</w:t>
-        </w:r>
-        <w:r>
-          <w:rPr>
-            <w:rStyle w:val="Hyperlink"/>
-            <w:noProof/>
-          </w:rPr>
-          <w:t>an-Board</w:t>
+          <w:t>1 Kanban-Board</w:t>
         </w:r>
         <w:r>
           <w:rPr>
@@ -21133,7 +21178,7 @@
             <w:noProof/>
             <w:webHidden/>
           </w:rPr>
-          <w:t>19</w:t>
+          <w:t>20</w:t>
         </w:r>
         <w:r>
           <w:rPr>
